--- a/report/00007228.docx
+++ b/report/00007228.docx
@@ -2,8 +2,1010 @@
 <file path=word/document.xml><?xml version="1.0" encoding="utf-8"?>
 <w:document xmlns:wpc="http://schemas.microsoft.com/office/word/2010/wordprocessingCanvas" xmlns:cx="http://schemas.microsoft.com/office/drawing/2014/chartex" xmlns:cx1="http://schemas.microsoft.com/office/drawing/2015/9/8/chartex" xmlns:cx2="http://schemas.microsoft.com/office/drawing/2015/10/21/chartex" xmlns:cx3="http://schemas.microsoft.com/office/drawing/2016/5/9/chartex" xmlns:cx4="http://schemas.microsoft.com/office/drawing/2016/5/10/chartex" xmlns:cx5="http://schemas.microsoft.com/office/drawing/2016/5/11/chartex" xmlns:cx6="http://schemas.microsoft.com/office/drawing/2016/5/12/chartex" xmlns:cx7="http://schemas.microsoft.com/office/drawing/2016/5/13/chartex" xmlns:cx8="http://schemas.microsoft.com/office/drawing/2016/5/14/chartex" xmlns:mc="http://schemas.openxmlformats.org/markup-compatibility/2006" xmlns:aink="http://schemas.microsoft.com/office/drawing/2016/ink" xmlns:am3d="http://schemas.microsoft.com/office/drawing/2017/model3d" xmlns:o="urn:schemas-microsoft-com:office:office" xmlns:r="http://schemas.openxmlformats.org/officeDocument/2006/relationships" xmlns:m="http://schemas.openxmlformats.org/officeDocument/2006/math" xmlns:v="urn:schemas-microsoft-com:vml" xmlns:wp14="http://schemas.microsoft.com/office/word/2010/wordprocessingDrawing" xmlns:wp="http://schemas.openxmlformats.org/drawingml/2006/wordprocessingDrawing" xmlns:w10="urn:schemas-microsoft-com:office:word" xmlns:w="http://schemas.openxmlformats.org/wordprocessingml/2006/main" xmlns:w14="http://schemas.microsoft.com/office/word/2010/wordml" xmlns:w15="http://schemas.microsoft.com/office/word/2012/wordml" xmlns:w16cid="http://schemas.microsoft.com/office/word/2016/wordml/cid" xmlns:w16se="http://schemas.microsoft.com/office/word/2015/wordml/symex" xmlns:wpg="http://schemas.microsoft.com/office/word/2010/wordprocessingGroup" xmlns:wpi="http://schemas.microsoft.com/office/word/2010/wordprocessingInk" xmlns:wne="http://schemas.microsoft.com/office/word/2006/wordml" xmlns:wps="http://schemas.microsoft.com/office/word/2010/wordprocessingShape" mc:Ignorable="w14 w15 w16se w16cid wp14">
   <w:body>
+    <w:bookmarkStart w:id="0" w:name="_Hlk529961752" w:displacedByCustomXml="next"/>
     <w:sdt>
       <w:sdtPr>
+        <w:rPr>
+          <w:rFonts w:ascii="Arial" w:hAnsi="Arial" w:cs="Arial"/>
+          <w:b/>
+          <w:lang w:val="en-US"/>
+        </w:rPr>
+        <w:id w:val="-865826085"/>
+        <w:docPartObj>
+          <w:docPartGallery w:val="Cover Pages"/>
+          <w:docPartUnique/>
+        </w:docPartObj>
+      </w:sdtPr>
+      <w:sdtEndPr>
+        <w:rPr>
+          <w:rStyle w:val="Hyperlink"/>
+          <w:b w:val="0"/>
+          <w:noProof/>
+          <w:color w:val="0563C1" w:themeColor="hyperlink"/>
+          <w:u w:val="single"/>
+          <w:lang w:val="uz-Latn-UZ"/>
+        </w:rPr>
+      </w:sdtEndPr>
+      <w:sdtContent>
+        <w:p>
+          <w:pPr>
+            <w:pStyle w:val="Header"/>
+            <w:tabs>
+              <w:tab w:val="center" w:pos="2160"/>
+            </w:tabs>
+            <w:jc w:val="center"/>
+            <w:rPr>
+              <w:rFonts w:ascii="Arial" w:hAnsi="Arial" w:cs="Arial"/>
+              <w:b/>
+              <w:lang w:val="en-US"/>
+            </w:rPr>
+          </w:pPr>
+          <w:r>
+            <w:rPr>
+              <w:rFonts w:ascii="Arial" w:hAnsi="Arial" w:cs="Arial"/>
+              <w:b/>
+              <w:lang w:val="en-US"/>
+            </w:rPr>
+            <w:t>COURSEWORK SUBMISSION FORM</w:t>
+          </w:r>
+        </w:p>
+        <w:tbl>
+          <w:tblPr>
+            <w:tblpPr w:leftFromText="181" w:rightFromText="181" w:vertAnchor="page" w:horzAnchor="page" w:tblpX="649" w:tblpY="1513"/>
+            <w:tblW w:w="10627" w:type="dxa"/>
+            <w:tblBorders>
+              <w:top w:val="single" w:sz="4" w:space="0" w:color="auto"/>
+              <w:left w:val="single" w:sz="4" w:space="0" w:color="auto"/>
+              <w:bottom w:val="single" w:sz="4" w:space="0" w:color="auto"/>
+              <w:right w:val="single" w:sz="4" w:space="0" w:color="auto"/>
+              <w:insideH w:val="single" w:sz="4" w:space="0" w:color="auto"/>
+              <w:insideV w:val="single" w:sz="4" w:space="0" w:color="auto"/>
+            </w:tblBorders>
+            <w:tblLook w:val="01E0" w:firstRow="1" w:lastRow="1" w:firstColumn="1" w:lastColumn="1" w:noHBand="0" w:noVBand="0"/>
+          </w:tblPr>
+          <w:tblGrid>
+            <w:gridCol w:w="2268"/>
+            <w:gridCol w:w="2965"/>
+            <w:gridCol w:w="2880"/>
+            <w:gridCol w:w="2514"/>
+          </w:tblGrid>
+          <w:tr>
+            <w:trPr>
+              <w:trHeight w:val="382"/>
+            </w:trPr>
+            <w:tc>
+              <w:tcPr>
+                <w:tcW w:w="5233" w:type="dxa"/>
+                <w:gridSpan w:val="2"/>
+                <w:shd w:val="clear" w:color="auto" w:fill="auto"/>
+                <w:vAlign w:val="center"/>
+              </w:tcPr>
+              <w:p>
+                <w:pPr>
+                  <w:pStyle w:val="Header"/>
+                  <w:tabs>
+                    <w:tab w:val="center" w:pos="2160"/>
+                  </w:tabs>
+                  <w:jc w:val="center"/>
+                  <w:rPr>
+                    <w:rFonts w:ascii="Arial" w:hAnsi="Arial" w:cs="Arial"/>
+                    <w:b/>
+                    <w:lang w:val="en-US"/>
+                  </w:rPr>
+                </w:pPr>
+                <w:r>
+                  <w:rPr>
+                    <w:rFonts w:ascii="Arial" w:hAnsi="Arial" w:cs="Arial"/>
+                    <w:b/>
+                    <w:lang w:val="en-US"/>
+                  </w:rPr>
+                  <w:t>STUDENT USE</w:t>
+                </w:r>
+              </w:p>
+            </w:tc>
+            <w:tc>
+              <w:tcPr>
+                <w:tcW w:w="5394" w:type="dxa"/>
+                <w:gridSpan w:val="2"/>
+                <w:shd w:val="clear" w:color="auto" w:fill="auto"/>
+                <w:vAlign w:val="center"/>
+              </w:tcPr>
+              <w:p>
+                <w:pPr>
+                  <w:pStyle w:val="Header"/>
+                  <w:tabs>
+                    <w:tab w:val="center" w:pos="2160"/>
+                  </w:tabs>
+                  <w:jc w:val="center"/>
+                  <w:rPr>
+                    <w:rFonts w:ascii="Arial" w:hAnsi="Arial" w:cs="Arial"/>
+                    <w:b/>
+                    <w:lang w:val="en-US"/>
+                  </w:rPr>
+                </w:pPr>
+                <w:r>
+                  <w:rPr>
+                    <w:rFonts w:ascii="Arial" w:hAnsi="Arial" w:cs="Arial"/>
+                    <w:b/>
+                    <w:lang w:val="en-US"/>
+                  </w:rPr>
+                  <w:t>STAFF USE</w:t>
+                </w:r>
+              </w:p>
+            </w:tc>
+          </w:tr>
+          <w:tr>
+            <w:trPr>
+              <w:trHeight w:val="314"/>
+            </w:trPr>
+            <w:tc>
+              <w:tcPr>
+                <w:tcW w:w="2268" w:type="dxa"/>
+                <w:shd w:val="clear" w:color="auto" w:fill="auto"/>
+                <w:vAlign w:val="center"/>
+              </w:tcPr>
+              <w:p>
+                <w:pPr>
+                  <w:pStyle w:val="Header"/>
+                  <w:tabs>
+                    <w:tab w:val="center" w:pos="2160"/>
+                  </w:tabs>
+                  <w:rPr>
+                    <w:rFonts w:ascii="Arial" w:hAnsi="Arial" w:cs="Arial"/>
+                    <w:lang w:val="en-US"/>
+                  </w:rPr>
+                </w:pPr>
+                <w:r>
+                  <w:rPr>
+                    <w:rFonts w:ascii="Arial" w:hAnsi="Arial" w:cs="Arial"/>
+                    <w:lang w:val="en-US"/>
+                  </w:rPr>
+                  <w:t xml:space="preserve">Module Name </w:t>
+                </w:r>
+              </w:p>
+            </w:tc>
+            <w:tc>
+              <w:tcPr>
+                <w:tcW w:w="2965" w:type="dxa"/>
+                <w:shd w:val="clear" w:color="auto" w:fill="auto"/>
+              </w:tcPr>
+              <w:p>
+                <w:pPr>
+                  <w:pStyle w:val="Header"/>
+                  <w:tabs>
+                    <w:tab w:val="center" w:pos="2160"/>
+                  </w:tabs>
+                  <w:rPr>
+                    <w:rFonts w:ascii="Arial" w:hAnsi="Arial" w:cs="Arial"/>
+                    <w:lang w:val="en-US"/>
+                  </w:rPr>
+                </w:pPr>
+                <w:r>
+                  <w:rPr>
+                    <w:rFonts w:ascii="Arial" w:hAnsi="Arial" w:cs="Arial"/>
+                    <w:lang w:val="en-US"/>
+                  </w:rPr>
+                  <w:t>Web Technology</w:t>
+                </w:r>
+              </w:p>
+            </w:tc>
+            <w:tc>
+              <w:tcPr>
+                <w:tcW w:w="2880" w:type="dxa"/>
+                <w:shd w:val="clear" w:color="auto" w:fill="auto"/>
+              </w:tcPr>
+              <w:p>
+                <w:pPr>
+                  <w:pStyle w:val="Header"/>
+                  <w:tabs>
+                    <w:tab w:val="center" w:pos="2160"/>
+                  </w:tabs>
+                  <w:rPr>
+                    <w:rFonts w:ascii="Arial" w:hAnsi="Arial" w:cs="Arial"/>
+                    <w:lang w:val="en-US"/>
+                  </w:rPr>
+                </w:pPr>
+                <w:r>
+                  <w:rPr>
+                    <w:rFonts w:ascii="Arial" w:hAnsi="Arial" w:cs="Arial"/>
+                    <w:lang w:val="en-US"/>
+                  </w:rPr>
+                  <w:t xml:space="preserve">First Marker’s </w:t>
+                </w:r>
+              </w:p>
+              <w:p>
+                <w:pPr>
+                  <w:pStyle w:val="Header"/>
+                  <w:tabs>
+                    <w:tab w:val="center" w:pos="2160"/>
+                  </w:tabs>
+                  <w:rPr>
+                    <w:rFonts w:ascii="Arial" w:hAnsi="Arial" w:cs="Arial"/>
+                    <w:lang w:val="en-US"/>
+                  </w:rPr>
+                </w:pPr>
+                <w:r>
+                  <w:rPr>
+                    <w:rFonts w:ascii="Arial" w:hAnsi="Arial" w:cs="Arial"/>
+                    <w:lang w:val="en-US"/>
+                  </w:rPr>
+                  <w:t>(acts as signature)</w:t>
+                </w:r>
+              </w:p>
+            </w:tc>
+            <w:tc>
+              <w:tcPr>
+                <w:tcW w:w="2514" w:type="dxa"/>
+                <w:shd w:val="clear" w:color="auto" w:fill="auto"/>
+              </w:tcPr>
+              <w:p>
+                <w:pPr>
+                  <w:pStyle w:val="Header"/>
+                  <w:tabs>
+                    <w:tab w:val="center" w:pos="2160"/>
+                  </w:tabs>
+                  <w:rPr>
+                    <w:rFonts w:ascii="Arial" w:hAnsi="Arial" w:cs="Arial"/>
+                    <w:lang w:val="en-US"/>
+                  </w:rPr>
+                </w:pPr>
+              </w:p>
+            </w:tc>
+          </w:tr>
+          <w:tr>
+            <w:trPr>
+              <w:trHeight w:val="408"/>
+            </w:trPr>
+            <w:tc>
+              <w:tcPr>
+                <w:tcW w:w="2268" w:type="dxa"/>
+                <w:shd w:val="clear" w:color="auto" w:fill="auto"/>
+                <w:vAlign w:val="center"/>
+              </w:tcPr>
+              <w:p>
+                <w:pPr>
+                  <w:pStyle w:val="Header"/>
+                  <w:tabs>
+                    <w:tab w:val="center" w:pos="2160"/>
+                  </w:tabs>
+                  <w:rPr>
+                    <w:rFonts w:ascii="Arial" w:hAnsi="Arial" w:cs="Arial"/>
+                    <w:lang w:val="en-US"/>
+                  </w:rPr>
+                </w:pPr>
+                <w:r>
+                  <w:rPr>
+                    <w:rFonts w:ascii="Arial" w:hAnsi="Arial" w:cs="Arial"/>
+                    <w:lang w:val="en-US"/>
+                  </w:rPr>
+                  <w:t>Module Code</w:t>
+                </w:r>
+              </w:p>
+            </w:tc>
+            <w:tc>
+              <w:tcPr>
+                <w:tcW w:w="2965" w:type="dxa"/>
+                <w:shd w:val="clear" w:color="auto" w:fill="auto"/>
+              </w:tcPr>
+              <w:p>
+                <w:pPr>
+                  <w:pStyle w:val="Header"/>
+                  <w:tabs>
+                    <w:tab w:val="center" w:pos="2160"/>
+                  </w:tabs>
+                  <w:rPr>
+                    <w:rFonts w:ascii="Arial" w:hAnsi="Arial" w:cs="Arial"/>
+                    <w:lang w:val="en-US"/>
+                  </w:rPr>
+                </w:pPr>
+                <w:r>
+                  <w:rPr>
+                    <w:rFonts w:ascii="Arial" w:hAnsi="Arial" w:cs="Arial"/>
+                    <w:lang w:val="en-US"/>
+                  </w:rPr>
+                  <w:t>4BUIS011C</w:t>
+                </w:r>
+              </w:p>
+            </w:tc>
+            <w:tc>
+              <w:tcPr>
+                <w:tcW w:w="2880" w:type="dxa"/>
+                <w:tcBorders>
+                  <w:bottom w:val="single" w:sz="4" w:space="0" w:color="auto"/>
+                </w:tcBorders>
+                <w:shd w:val="clear" w:color="auto" w:fill="auto"/>
+              </w:tcPr>
+              <w:p>
+                <w:pPr>
+                  <w:pStyle w:val="Header"/>
+                  <w:tabs>
+                    <w:tab w:val="center" w:pos="2160"/>
+                  </w:tabs>
+                  <w:rPr>
+                    <w:rFonts w:ascii="Arial" w:hAnsi="Arial" w:cs="Arial"/>
+                    <w:lang w:val="en-US"/>
+                  </w:rPr>
+                </w:pPr>
+                <w:r>
+                  <w:rPr>
+                    <w:rFonts w:ascii="Arial" w:hAnsi="Arial" w:cs="Arial"/>
+                    <w:lang w:val="en-US"/>
+                  </w:rPr>
+                  <w:t xml:space="preserve">Second Marker’s </w:t>
+                </w:r>
+              </w:p>
+              <w:p>
+                <w:pPr>
+                  <w:pStyle w:val="Header"/>
+                  <w:tabs>
+                    <w:tab w:val="center" w:pos="2160"/>
+                  </w:tabs>
+                  <w:rPr>
+                    <w:rFonts w:ascii="Arial" w:hAnsi="Arial" w:cs="Arial"/>
+                    <w:lang w:val="en-US"/>
+                  </w:rPr>
+                </w:pPr>
+                <w:r>
+                  <w:rPr>
+                    <w:rFonts w:ascii="Arial" w:hAnsi="Arial" w:cs="Arial"/>
+                    <w:lang w:val="en-US"/>
+                  </w:rPr>
+                  <w:t>(acts as signature)</w:t>
+                </w:r>
+              </w:p>
+            </w:tc>
+            <w:tc>
+              <w:tcPr>
+                <w:tcW w:w="2514" w:type="dxa"/>
+                <w:shd w:val="clear" w:color="auto" w:fill="auto"/>
+              </w:tcPr>
+              <w:p>
+                <w:pPr>
+                  <w:pStyle w:val="Header"/>
+                  <w:tabs>
+                    <w:tab w:val="center" w:pos="2160"/>
+                  </w:tabs>
+                  <w:rPr>
+                    <w:rFonts w:ascii="Arial" w:hAnsi="Arial" w:cs="Arial"/>
+                    <w:lang w:val="en-US"/>
+                  </w:rPr>
+                </w:pPr>
+              </w:p>
+            </w:tc>
+          </w:tr>
+          <w:tr>
+            <w:trPr>
+              <w:trHeight w:val="350"/>
+            </w:trPr>
+            <w:tc>
+              <w:tcPr>
+                <w:tcW w:w="2268" w:type="dxa"/>
+                <w:shd w:val="clear" w:color="auto" w:fill="auto"/>
+                <w:vAlign w:val="center"/>
+              </w:tcPr>
+              <w:p>
+                <w:pPr>
+                  <w:pStyle w:val="Header"/>
+                  <w:tabs>
+                    <w:tab w:val="center" w:pos="2160"/>
+                  </w:tabs>
+                  <w:rPr>
+                    <w:rFonts w:ascii="Arial" w:hAnsi="Arial" w:cs="Arial"/>
+                    <w:lang w:val="en-US"/>
+                  </w:rPr>
+                </w:pPr>
+                <w:r>
+                  <w:rPr>
+                    <w:rFonts w:ascii="Arial" w:hAnsi="Arial" w:cs="Arial"/>
+                    <w:lang w:val="en-US"/>
+                  </w:rPr>
+                  <w:t>Lecturer Name</w:t>
+                </w:r>
+              </w:p>
+            </w:tc>
+            <w:tc>
+              <w:tcPr>
+                <w:tcW w:w="2965" w:type="dxa"/>
+                <w:shd w:val="clear" w:color="auto" w:fill="auto"/>
+              </w:tcPr>
+              <w:p>
+                <w:pPr>
+                  <w:pStyle w:val="Header"/>
+                  <w:tabs>
+                    <w:tab w:val="center" w:pos="2160"/>
+                  </w:tabs>
+                  <w:rPr>
+                    <w:rFonts w:ascii="Arial" w:hAnsi="Arial" w:cs="Arial"/>
+                    <w:lang w:val="en-US"/>
+                  </w:rPr>
+                </w:pPr>
+                <w:proofErr w:type="spellStart"/>
+                <w:r>
+                  <w:rPr>
+                    <w:rFonts w:ascii="Arial" w:hAnsi="Arial" w:cs="Arial"/>
+                    <w:lang w:val="en-US"/>
+                  </w:rPr>
+                  <w:t>Bunyod</w:t>
+                </w:r>
+                <w:proofErr w:type="spellEnd"/>
+                <w:r>
+                  <w:rPr>
+                    <w:rFonts w:ascii="Arial" w:hAnsi="Arial" w:cs="Arial"/>
+                    <w:lang w:val="en-US"/>
+                  </w:rPr>
+                  <w:t xml:space="preserve"> </w:t>
+                </w:r>
+                <w:proofErr w:type="spellStart"/>
+                <w:r>
+                  <w:rPr>
+                    <w:rFonts w:ascii="Arial" w:hAnsi="Arial" w:cs="Arial"/>
+                    <w:lang w:val="en-US"/>
+                  </w:rPr>
+                  <w:t>Khoshimkhujaev</w:t>
+                </w:r>
+                <w:proofErr w:type="spellEnd"/>
+              </w:p>
+            </w:tc>
+            <w:tc>
+              <w:tcPr>
+                <w:tcW w:w="2880" w:type="dxa"/>
+                <w:shd w:val="clear" w:color="auto" w:fill="auto"/>
+              </w:tcPr>
+              <w:p>
+                <w:pPr>
+                  <w:rPr>
+                    <w:rFonts w:ascii="Arial" w:hAnsi="Arial" w:cs="Arial"/>
+                  </w:rPr>
+                </w:pPr>
+                <w:r>
+                  <w:rPr>
+                    <w:rFonts w:ascii="Arial" w:hAnsi="Arial" w:cs="Arial"/>
+                  </w:rPr>
+                  <w:t xml:space="preserve">Agreed Mark </w:t>
+                </w:r>
+              </w:p>
+            </w:tc>
+            <w:tc>
+              <w:tcPr>
+                <w:tcW w:w="2514" w:type="dxa"/>
+                <w:shd w:val="clear" w:color="auto" w:fill="auto"/>
+              </w:tcPr>
+              <w:p>
+                <w:pPr>
+                  <w:rPr>
+                    <w:rFonts w:ascii="Arial" w:hAnsi="Arial" w:cs="Arial"/>
+                  </w:rPr>
+                </w:pPr>
+              </w:p>
+            </w:tc>
+          </w:tr>
+          <w:tr>
+            <w:trPr>
+              <w:trHeight w:val="377"/>
+            </w:trPr>
+            <w:tc>
+              <w:tcPr>
+                <w:tcW w:w="2268" w:type="dxa"/>
+                <w:shd w:val="clear" w:color="auto" w:fill="auto"/>
+                <w:vAlign w:val="center"/>
+              </w:tcPr>
+              <w:p>
+                <w:pPr>
+                  <w:pStyle w:val="Header"/>
+                  <w:tabs>
+                    <w:tab w:val="center" w:pos="2160"/>
+                  </w:tabs>
+                  <w:rPr>
+                    <w:rFonts w:ascii="Arial" w:hAnsi="Arial" w:cs="Arial"/>
+                    <w:lang w:val="en-US"/>
+                  </w:rPr>
+                </w:pPr>
+                <w:proofErr w:type="spellStart"/>
+                <w:r>
+                  <w:rPr>
+                    <w:rFonts w:ascii="Arial" w:hAnsi="Arial" w:cs="Arial"/>
+                    <w:lang w:val="en-US"/>
+                  </w:rPr>
+                  <w:t>UoW</w:t>
+                </w:r>
+                <w:proofErr w:type="spellEnd"/>
+                <w:r>
+                  <w:rPr>
+                    <w:rFonts w:ascii="Arial" w:hAnsi="Arial" w:cs="Arial"/>
+                    <w:lang w:val="en-US"/>
+                  </w:rPr>
+                  <w:t xml:space="preserve"> Student IDs</w:t>
+                </w:r>
+              </w:p>
+            </w:tc>
+            <w:tc>
+              <w:tcPr>
+                <w:tcW w:w="2965" w:type="dxa"/>
+                <w:shd w:val="clear" w:color="auto" w:fill="auto"/>
+              </w:tcPr>
+              <w:p>
+                <w:pPr>
+                  <w:pStyle w:val="Header"/>
+                  <w:tabs>
+                    <w:tab w:val="center" w:pos="2160"/>
+                  </w:tabs>
+                  <w:rPr>
+                    <w:rFonts w:ascii="Arial" w:hAnsi="Arial" w:cs="Arial"/>
+                    <w:lang w:val="en-US"/>
+                  </w:rPr>
+                </w:pPr>
+              </w:p>
+            </w:tc>
+            <w:tc>
+              <w:tcPr>
+                <w:tcW w:w="5394" w:type="dxa"/>
+                <w:gridSpan w:val="2"/>
+                <w:vMerge w:val="restart"/>
+                <w:shd w:val="clear" w:color="auto" w:fill="auto"/>
+              </w:tcPr>
+              <w:p>
+                <w:pPr>
+                  <w:rPr>
+                    <w:rFonts w:ascii="Arial" w:hAnsi="Arial" w:cs="Arial"/>
+                    <w:b/>
+                  </w:rPr>
+                </w:pPr>
+                <w:r>
+                  <w:rPr>
+                    <w:rFonts w:ascii="Arial" w:hAnsi="Arial" w:cs="Arial"/>
+                    <w:b/>
+                  </w:rPr>
+                  <w:t>For Registrar’s office use only (hard copy submission)</w:t>
+                </w:r>
+              </w:p>
+              <w:p>
+                <w:pPr>
+                  <w:pStyle w:val="Header"/>
+                  <w:tabs>
+                    <w:tab w:val="center" w:pos="2160"/>
+                  </w:tabs>
+                  <w:rPr>
+                    <w:rFonts w:ascii="Arial" w:hAnsi="Arial" w:cs="Arial"/>
+                    <w:lang w:val="en-US"/>
+                  </w:rPr>
+                </w:pPr>
+              </w:p>
+            </w:tc>
+          </w:tr>
+          <w:tr>
+            <w:trPr>
+              <w:trHeight w:val="440"/>
+            </w:trPr>
+            <w:tc>
+              <w:tcPr>
+                <w:tcW w:w="2268" w:type="dxa"/>
+                <w:shd w:val="clear" w:color="auto" w:fill="auto"/>
+                <w:vAlign w:val="center"/>
+              </w:tcPr>
+              <w:p>
+                <w:pPr>
+                  <w:pStyle w:val="Header"/>
+                  <w:tabs>
+                    <w:tab w:val="center" w:pos="2160"/>
+                  </w:tabs>
+                  <w:rPr>
+                    <w:rFonts w:ascii="Arial" w:hAnsi="Arial" w:cs="Arial"/>
+                    <w:lang w:val="en-US"/>
+                  </w:rPr>
+                </w:pPr>
+                <w:r>
+                  <w:rPr>
+                    <w:rFonts w:ascii="Arial" w:hAnsi="Arial" w:cs="Arial"/>
+                    <w:lang w:val="en-US"/>
+                  </w:rPr>
+                  <w:t>WIUT Student IDs</w:t>
+                </w:r>
+              </w:p>
+            </w:tc>
+            <w:tc>
+              <w:tcPr>
+                <w:tcW w:w="2965" w:type="dxa"/>
+                <w:shd w:val="clear" w:color="auto" w:fill="auto"/>
+              </w:tcPr>
+              <w:p>
+                <w:pPr>
+                  <w:pStyle w:val="Header"/>
+                  <w:tabs>
+                    <w:tab w:val="center" w:pos="2160"/>
+                  </w:tabs>
+                  <w:rPr>
+                    <w:rFonts w:ascii="Arial" w:hAnsi="Arial" w:cs="Arial"/>
+                    <w:lang w:val="en-US"/>
+                  </w:rPr>
+                </w:pPr>
+                <w:r>
+                  <w:rPr>
+                    <w:rFonts w:ascii="Arial" w:hAnsi="Arial" w:cs="Arial"/>
+                    <w:lang w:val="en-US"/>
+                  </w:rPr>
+                  <w:t>00007228</w:t>
+                </w:r>
+              </w:p>
+            </w:tc>
+            <w:tc>
+              <w:tcPr>
+                <w:tcW w:w="5394" w:type="dxa"/>
+                <w:gridSpan w:val="2"/>
+                <w:vMerge/>
+                <w:shd w:val="clear" w:color="auto" w:fill="auto"/>
+              </w:tcPr>
+              <w:p>
+                <w:pPr>
+                  <w:pStyle w:val="Header"/>
+                  <w:tabs>
+                    <w:tab w:val="center" w:pos="2160"/>
+                  </w:tabs>
+                  <w:rPr>
+                    <w:rFonts w:ascii="Arial" w:hAnsi="Arial" w:cs="Arial"/>
+                  </w:rPr>
+                </w:pPr>
+              </w:p>
+            </w:tc>
+          </w:tr>
+          <w:tr>
+            <w:trPr>
+              <w:trHeight w:val="440"/>
+            </w:trPr>
+            <w:tc>
+              <w:tcPr>
+                <w:tcW w:w="2268" w:type="dxa"/>
+                <w:shd w:val="clear" w:color="auto" w:fill="auto"/>
+                <w:vAlign w:val="center"/>
+              </w:tcPr>
+              <w:p>
+                <w:pPr>
+                  <w:rPr>
+                    <w:rFonts w:ascii="Arial" w:hAnsi="Arial" w:cs="Arial"/>
+                  </w:rPr>
+                </w:pPr>
+                <w:r>
+                  <w:rPr>
+                    <w:rFonts w:ascii="Arial" w:hAnsi="Arial" w:cs="Arial"/>
+                  </w:rPr>
+                  <w:t>Deadline date</w:t>
+                </w:r>
+              </w:p>
+            </w:tc>
+            <w:tc>
+              <w:tcPr>
+                <w:tcW w:w="2965" w:type="dxa"/>
+                <w:shd w:val="clear" w:color="auto" w:fill="auto"/>
+              </w:tcPr>
+              <w:p>
+                <w:pPr>
+                  <w:rPr>
+                    <w:rFonts w:ascii="Arial" w:hAnsi="Arial" w:cs="Arial"/>
+                    <w:sz w:val="28"/>
+                    <w:szCs w:val="28"/>
+                  </w:rPr>
+                </w:pPr>
+                <w:r>
+                  <w:rPr>
+                    <w:rFonts w:ascii="Arial" w:hAnsi="Arial" w:cs="Arial"/>
+                    <w:sz w:val="28"/>
+                    <w:szCs w:val="28"/>
+                  </w:rPr>
+                  <w:t>15/11/2018</w:t>
+                </w:r>
+              </w:p>
+            </w:tc>
+            <w:tc>
+              <w:tcPr>
+                <w:tcW w:w="5394" w:type="dxa"/>
+                <w:gridSpan w:val="2"/>
+                <w:vMerge/>
+                <w:shd w:val="clear" w:color="auto" w:fill="auto"/>
+              </w:tcPr>
+              <w:p>
+                <w:pPr>
+                  <w:pStyle w:val="Header"/>
+                  <w:tabs>
+                    <w:tab w:val="center" w:pos="2160"/>
+                  </w:tabs>
+                  <w:rPr>
+                    <w:rFonts w:ascii="Arial" w:hAnsi="Arial" w:cs="Arial"/>
+                    <w:lang w:val="en-US"/>
+                  </w:rPr>
+                </w:pPr>
+              </w:p>
+            </w:tc>
+          </w:tr>
+          <w:tr>
+            <w:trPr>
+              <w:trHeight w:val="368"/>
+            </w:trPr>
+            <w:tc>
+              <w:tcPr>
+                <w:tcW w:w="2268" w:type="dxa"/>
+                <w:shd w:val="clear" w:color="auto" w:fill="auto"/>
+                <w:vAlign w:val="center"/>
+              </w:tcPr>
+              <w:p>
+                <w:pPr>
+                  <w:rPr>
+                    <w:rFonts w:ascii="Arial" w:hAnsi="Arial" w:cs="Arial"/>
+                  </w:rPr>
+                </w:pPr>
+                <w:r>
+                  <w:rPr>
+                    <w:rFonts w:ascii="Arial" w:hAnsi="Arial" w:cs="Arial"/>
+                  </w:rPr>
+                  <w:t>Assignment Type</w:t>
+                </w:r>
+              </w:p>
+            </w:tc>
+            <w:tc>
+              <w:tcPr>
+                <w:tcW w:w="2965" w:type="dxa"/>
+                <w:shd w:val="clear" w:color="auto" w:fill="auto"/>
+              </w:tcPr>
+              <w:p>
+                <w:pPr>
+                  <w:rPr>
+                    <w:rFonts w:ascii="Arial" w:hAnsi="Arial" w:cs="Arial"/>
+                    <w:sz w:val="28"/>
+                    <w:szCs w:val="28"/>
+                  </w:rPr>
+                </w:pPr>
+                <w:r>
+                  <w:rPr>
+                    <w:rFonts w:ascii="Arial" w:hAnsi="Arial" w:cs="Arial"/>
+                    <w:sz w:val="28"/>
+                    <w:szCs w:val="28"/>
+                  </w:rPr>
+                  <w:sym w:font="Wingdings 2" w:char="F030"/>
+                </w:r>
+                <w:r>
+                  <w:rPr>
+                    <w:rFonts w:ascii="Arial" w:hAnsi="Arial" w:cs="Arial"/>
+                    <w:sz w:val="28"/>
+                    <w:szCs w:val="28"/>
+                  </w:rPr>
+                  <w:t>Group</w:t>
+                </w:r>
+                <w:r>
+                  <w:rPr>
+                    <w:rFonts w:ascii="Arial" w:hAnsi="Arial" w:cs="Arial"/>
+                    <w:sz w:val="28"/>
+                    <w:szCs w:val="28"/>
+                  </w:rPr>
+                  <w:sym w:font="Wingdings 2" w:char="F052"/>
+                </w:r>
+                <w:r>
+                  <w:rPr>
+                    <w:rFonts w:ascii="Arial" w:hAnsi="Arial" w:cs="Arial"/>
+                    <w:sz w:val="28"/>
+                    <w:szCs w:val="28"/>
+                  </w:rPr>
+                  <w:t xml:space="preserve">Individual </w:t>
+                </w:r>
+              </w:p>
+            </w:tc>
+            <w:tc>
+              <w:tcPr>
+                <w:tcW w:w="5394" w:type="dxa"/>
+                <w:gridSpan w:val="2"/>
+                <w:vMerge/>
+                <w:shd w:val="clear" w:color="auto" w:fill="auto"/>
+              </w:tcPr>
+              <w:p>
+                <w:pPr>
+                  <w:pStyle w:val="Header"/>
+                  <w:tabs>
+                    <w:tab w:val="center" w:pos="2160"/>
+                  </w:tabs>
+                  <w:rPr>
+                    <w:rFonts w:ascii="Arial" w:hAnsi="Arial" w:cs="Arial"/>
+                    <w:lang w:val="en-US"/>
+                  </w:rPr>
+                </w:pPr>
+              </w:p>
+            </w:tc>
+          </w:tr>
+          <w:tr>
+            <w:trPr>
+              <w:trHeight w:val="368"/>
+            </w:trPr>
+            <w:tc>
+              <w:tcPr>
+                <w:tcW w:w="2268" w:type="dxa"/>
+                <w:shd w:val="clear" w:color="auto" w:fill="auto"/>
+                <w:vAlign w:val="center"/>
+              </w:tcPr>
+              <w:p>
+                <w:pPr>
+                  <w:rPr>
+                    <w:rFonts w:ascii="Arial" w:hAnsi="Arial" w:cs="Arial"/>
+                  </w:rPr>
+                </w:pPr>
+                <w:r>
+                  <w:rPr>
+                    <w:rFonts w:ascii="Arial" w:hAnsi="Arial" w:cs="Arial"/>
+                  </w:rPr>
+                  <w:t>Word Count</w:t>
+                </w:r>
+              </w:p>
+            </w:tc>
+            <w:tc>
+              <w:tcPr>
+                <w:tcW w:w="2965" w:type="dxa"/>
+                <w:shd w:val="clear" w:color="auto" w:fill="auto"/>
+              </w:tcPr>
+              <w:p>
+                <w:pPr>
+                  <w:rPr>
+                    <w:rFonts w:ascii="Arial" w:hAnsi="Arial" w:cs="Arial"/>
+                    <w:sz w:val="28"/>
+                    <w:szCs w:val="28"/>
+                  </w:rPr>
+                </w:pPr>
+                <w:r>
+                  <w:rPr>
+                    <w:rFonts w:ascii="Arial" w:hAnsi="Arial" w:cs="Arial"/>
+                    <w:sz w:val="28"/>
+                    <w:szCs w:val="28"/>
+                  </w:rPr>
+                  <w:t>661</w:t>
+                </w:r>
+              </w:p>
+            </w:tc>
+            <w:tc>
+              <w:tcPr>
+                <w:tcW w:w="5394" w:type="dxa"/>
+                <w:gridSpan w:val="2"/>
+                <w:vMerge/>
+                <w:shd w:val="clear" w:color="auto" w:fill="auto"/>
+              </w:tcPr>
+              <w:p>
+                <w:pPr>
+                  <w:pStyle w:val="Header"/>
+                  <w:tabs>
+                    <w:tab w:val="center" w:pos="2160"/>
+                  </w:tabs>
+                  <w:rPr>
+                    <w:rFonts w:ascii="Arial" w:hAnsi="Arial" w:cs="Arial"/>
+                    <w:lang w:val="en-US"/>
+                  </w:rPr>
+                </w:pPr>
+              </w:p>
+            </w:tc>
+          </w:tr>
+        </w:tbl>
+        <w:p>
+          <w:pPr>
+            <w:pStyle w:val="Header"/>
+            <w:tabs>
+              <w:tab w:val="center" w:pos="2160"/>
+            </w:tabs>
+            <w:rPr>
+              <w:rFonts w:ascii="Arial" w:hAnsi="Arial" w:cs="Arial"/>
+              <w:b/>
+              <w:lang w:val="en-US"/>
+            </w:rPr>
+          </w:pPr>
+        </w:p>
+        <w:p>
+          <w:pPr>
+            <w:rPr>
+              <w:rFonts w:ascii="Arial" w:hAnsi="Arial" w:cs="Arial"/>
+            </w:rPr>
+          </w:pPr>
+        </w:p>
+        <w:tbl>
+          <w:tblPr>
+            <w:tblpPr w:leftFromText="180" w:rightFromText="180" w:vertAnchor="text" w:horzAnchor="margin" w:tblpXSpec="center" w:tblpY="211"/>
+            <w:tblW w:w="10775" w:type="dxa"/>
+            <w:tblBorders>
+              <w:top w:val="single" w:sz="4" w:space="0" w:color="auto"/>
+              <w:left w:val="single" w:sz="4" w:space="0" w:color="auto"/>
+              <w:bottom w:val="single" w:sz="4" w:space="0" w:color="auto"/>
+              <w:right w:val="single" w:sz="4" w:space="0" w:color="auto"/>
+              <w:insideH w:val="single" w:sz="4" w:space="0" w:color="auto"/>
+              <w:insideV w:val="single" w:sz="4" w:space="0" w:color="auto"/>
+            </w:tblBorders>
+            <w:tblLook w:val="04A0" w:firstRow="1" w:lastRow="0" w:firstColumn="1" w:lastColumn="0" w:noHBand="0" w:noVBand="1"/>
+          </w:tblPr>
+          <w:tblGrid>
+            <w:gridCol w:w="10775"/>
+          </w:tblGrid>
+          <w:tr>
+            <w:trPr>
+              <w:trHeight w:val="531"/>
+            </w:trPr>
+            <w:tc>
+              <w:tcPr>
+                <w:tcW w:w="10775" w:type="dxa"/>
+                <w:shd w:val="clear" w:color="auto" w:fill="auto"/>
+                <w:vAlign w:val="center"/>
+              </w:tcPr>
+              <w:p>
+                <w:pPr>
+                  <w:jc w:val="center"/>
+                  <w:rPr>
+                    <w:rFonts w:ascii="Arial" w:hAnsi="Arial" w:cs="Arial"/>
+                  </w:rPr>
+                </w:pPr>
+                <w:r>
+                  <w:rPr>
+                    <w:rFonts w:ascii="Arial" w:eastAsia="MS Mincho" w:hAnsi="Arial" w:cs="Arial"/>
+                    <w:b/>
+                  </w:rPr>
+                  <w:t>MARKERS FEEDBACK (Continued on the next page)</w:t>
+                </w:r>
+              </w:p>
+            </w:tc>
+          </w:tr>
+          <w:tr>
+            <w:trPr>
+              <w:trHeight w:val="6734"/>
+            </w:trPr>
+            <w:tc>
+              <w:tcPr>
+                <w:tcW w:w="10775" w:type="dxa"/>
+                <w:shd w:val="clear" w:color="auto" w:fill="auto"/>
+              </w:tcPr>
+              <w:p>
+                <w:pPr>
+                  <w:jc w:val="both"/>
+                  <w:rPr>
+                    <w:rFonts w:ascii="Arial" w:hAnsi="Arial" w:cs="Arial"/>
+                  </w:rPr>
+                </w:pPr>
+              </w:p>
+            </w:tc>
+          </w:tr>
+        </w:tbl>
+        <w:p>
+          <w:pPr>
+            <w:rPr>
+              <w:rFonts w:ascii="Arial" w:hAnsi="Arial" w:cs="Arial"/>
+              <w:b/>
+              <w:sz w:val="20"/>
+              <w:szCs w:val="20"/>
+            </w:rPr>
+          </w:pPr>
+        </w:p>
+        <w:bookmarkEnd w:id="0"/>
+        <w:p>
+          <w:pPr>
+            <w:rPr>
+              <w:rFonts w:ascii="Arial" w:hAnsi="Arial" w:cs="Arial"/>
+            </w:rPr>
+          </w:pPr>
+        </w:p>
+        <w:p>
+          <w:pPr>
+            <w:rPr>
+              <w:rStyle w:val="Hyperlink"/>
+              <w:rFonts w:ascii="Arial" w:hAnsi="Arial" w:cs="Arial"/>
+              <w:noProof/>
+            </w:rPr>
+          </w:pPr>
+          <w:r>
+            <w:rPr>
+              <w:rStyle w:val="Hyperlink"/>
+              <w:rFonts w:ascii="Arial" w:hAnsi="Arial" w:cs="Arial"/>
+              <w:noProof/>
+            </w:rPr>
+            <w:br w:type="page"/>
+          </w:r>
+        </w:p>
+      </w:sdtContent>
+    </w:sdt>
+    <w:sdt>
+      <w:sdtPr>
+        <w:rPr>
+          <w:rFonts w:asciiTheme="minorHAnsi" w:eastAsiaTheme="minorHAnsi" w:hAnsiTheme="minorHAnsi" w:cstheme="minorBidi"/>
+          <w:color w:val="auto"/>
+          <w:sz w:val="22"/>
+          <w:szCs w:val="22"/>
+          <w:lang w:val="uz-Latn-UZ"/>
+        </w:rPr>
         <w:id w:val="-1655292579"/>
         <w:docPartObj>
           <w:docPartGallery w:val="Table of Contents"/>
@@ -12,14 +1014,9 @@
       </w:sdtPr>
       <w:sdtEndPr>
         <w:rPr>
-          <w:rFonts w:asciiTheme="minorHAnsi" w:eastAsiaTheme="minorHAnsi" w:hAnsiTheme="minorHAnsi" w:cstheme="minorBidi"/>
           <w:b/>
           <w:bCs/>
           <w:noProof/>
-          <w:color w:val="auto"/>
-          <w:sz w:val="22"/>
-          <w:szCs w:val="22"/>
-          <w:lang w:val="uz-Latn-UZ"/>
         </w:rPr>
       </w:sdtEndPr>
       <w:sdtContent>
@@ -631,9 +1628,21 @@
         <w:p/>
         <w:p/>
         <w:p/>
-        <w:p/>
+        <w:p>
+          <w:pPr>
+            <w:rPr>
+              <w:b/>
+              <w:bCs/>
+              <w:noProof/>
+            </w:rPr>
+          </w:pPr>
+        </w:p>
       </w:sdtContent>
     </w:sdt>
+    <w:p>
+      <w:bookmarkStart w:id="1" w:name="_GoBack"/>
+      <w:bookmarkEnd w:id="1"/>
+    </w:p>
     <w:p>
       <w:pPr>
         <w:pStyle w:val="Heading1"/>
@@ -645,7 +1654,7 @@
           <w:rFonts w:ascii="Arial" w:hAnsi="Arial" w:cs="Arial"/>
         </w:rPr>
       </w:pPr>
-      <w:bookmarkStart w:id="0" w:name="_Toc529665154"/>
+      <w:bookmarkStart w:id="2" w:name="_Toc529665154"/>
       <w:r>
         <w:rPr>
           <w:rFonts w:ascii="Arial" w:hAnsi="Arial" w:cs="Arial"/>
@@ -653,7 +1662,7 @@
         <w:lastRenderedPageBreak/>
         <w:t>Audience Profile</w:t>
       </w:r>
-      <w:bookmarkEnd w:id="0"/>
+      <w:bookmarkEnd w:id="2"/>
     </w:p>
     <w:p>
       <w:pPr>
@@ -699,18 +1708,7 @@
           <w:szCs w:val="24"/>
           <w:lang w:val="en-US"/>
         </w:rPr>
-        <w:t>, is an online learning platform. It has been created to help stu</w:t>
-      </w:r>
-      <w:bookmarkStart w:id="1" w:name="_GoBack"/>
-      <w:bookmarkEnd w:id="1"/>
-      <w:r>
-        <w:rPr>
-          <w:rFonts w:ascii="Arial" w:hAnsi="Arial" w:cs="Arial"/>
-          <w:sz w:val="24"/>
-          <w:szCs w:val="24"/>
-          <w:lang w:val="en-US"/>
-        </w:rPr>
-        <w:t xml:space="preserve">dents and other individuals who want to learn web design and development. The age of the most audience may range from 14 to 35. </w:t>
+        <w:t xml:space="preserve">, is an online learning platform. It has been created to help students and other individuals who want to learn web design and development. The age of the most audience may range from 14 to 35. </w:t>
       </w:r>
     </w:p>
     <w:p>
@@ -754,7 +1752,7 @@
           <w:lang w:val="en-US"/>
         </w:rPr>
       </w:pPr>
-      <w:bookmarkStart w:id="2" w:name="_Toc529665155"/>
+      <w:bookmarkStart w:id="3" w:name="_Toc529665155"/>
       <w:r>
         <w:rPr>
           <w:rFonts w:ascii="Arial" w:hAnsi="Arial" w:cs="Arial"/>
@@ -762,7 +1760,7 @@
         </w:rPr>
         <w:t>Functionality and features</w:t>
       </w:r>
-      <w:bookmarkEnd w:id="2"/>
+      <w:bookmarkEnd w:id="3"/>
     </w:p>
     <w:p>
       <w:pPr>
@@ -790,7 +1788,7 @@
           <w:lang w:val="en-US"/>
         </w:rPr>
       </w:pPr>
-      <w:bookmarkStart w:id="3" w:name="_Toc529665156"/>
+      <w:bookmarkStart w:id="4" w:name="_Toc529665156"/>
       <w:r>
         <w:rPr>
           <w:rFonts w:ascii="Arial" w:hAnsi="Arial" w:cs="Arial"/>
@@ -800,7 +1798,7 @@
         </w:rPr>
         <w:t>Features</w:t>
       </w:r>
-      <w:bookmarkEnd w:id="3"/>
+      <w:bookmarkEnd w:id="4"/>
     </w:p>
     <w:p>
       <w:pPr>
@@ -1212,7 +2210,7 @@
           <w:lang w:val="en-US"/>
         </w:rPr>
       </w:pPr>
-      <w:bookmarkStart w:id="4" w:name="_Toc529665157"/>
+      <w:bookmarkStart w:id="5" w:name="_Toc529665157"/>
       <w:r>
         <w:rPr>
           <w:rFonts w:ascii="Arial" w:hAnsi="Arial" w:cs="Arial"/>
@@ -1222,7 +2220,7 @@
         </w:rPr>
         <w:t>Functionality</w:t>
       </w:r>
-      <w:bookmarkEnd w:id="4"/>
+      <w:bookmarkEnd w:id="5"/>
     </w:p>
     <w:p>
       <w:pPr>
@@ -1245,7 +2243,7 @@
           <w:lang w:val="en-US"/>
         </w:rPr>
       </w:pPr>
-      <w:bookmarkStart w:id="5" w:name="_Toc529665158"/>
+      <w:bookmarkStart w:id="6" w:name="_Toc529665158"/>
       <w:r>
         <w:rPr>
           <w:rFonts w:ascii="Arial" w:hAnsi="Arial" w:cs="Arial"/>
@@ -1255,7 +2253,7 @@
         </w:rPr>
         <w:t>Q&amp;A Forum</w:t>
       </w:r>
-      <w:bookmarkEnd w:id="5"/>
+      <w:bookmarkEnd w:id="6"/>
     </w:p>
     <w:p>
       <w:pPr>
@@ -1611,7 +2609,7 @@
           <w:lang w:val="en-US"/>
         </w:rPr>
       </w:pPr>
-      <w:bookmarkStart w:id="6" w:name="_Toc529665159"/>
+      <w:bookmarkStart w:id="7" w:name="_Toc529665159"/>
       <w:r>
         <w:rPr>
           <w:rFonts w:ascii="Arial" w:hAnsi="Arial" w:cs="Arial"/>
@@ -1621,7 +2619,7 @@
         </w:rPr>
         <w:t>Web Playground</w:t>
       </w:r>
-      <w:bookmarkEnd w:id="6"/>
+      <w:bookmarkEnd w:id="7"/>
     </w:p>
     <w:p>
       <w:pPr>
@@ -1971,10 +2969,17 @@
       </w:pPr>
     </w:p>
     <w:sectPr>
-      <w:headerReference w:type="default" r:id="rId15"/>
+      <w:headerReference w:type="even" r:id="rId15"/>
+      <w:headerReference w:type="default" r:id="rId16"/>
+      <w:footerReference w:type="even" r:id="rId17"/>
+      <w:footerReference w:type="default" r:id="rId18"/>
+      <w:headerReference w:type="first" r:id="rId19"/>
+      <w:footerReference w:type="first" r:id="rId20"/>
       <w:pgSz w:w="11906" w:h="16838"/>
       <w:pgMar w:top="1440" w:right="1440" w:bottom="1440" w:left="1440" w:header="708" w:footer="708" w:gutter="0"/>
+      <w:pgNumType w:start="0"/>
       <w:cols w:space="708"/>
+      <w:titlePg/>
       <w:docGrid w:linePitch="360"/>
     </w:sectPr>
   </w:body>
@@ -2006,6 +3011,36 @@
 </w:endnotes>
 </file>
 
+<file path=word/footer1.xml><?xml version="1.0" encoding="utf-8"?>
+<w:ftr xmlns:wpc="http://schemas.microsoft.com/office/word/2010/wordprocessingCanvas" xmlns:cx="http://schemas.microsoft.com/office/drawing/2014/chartex" xmlns:cx1="http://schemas.microsoft.com/office/drawing/2015/9/8/chartex" xmlns:cx2="http://schemas.microsoft.com/office/drawing/2015/10/21/chartex" xmlns:cx3="http://schemas.microsoft.com/office/drawing/2016/5/9/chartex" xmlns:cx4="http://schemas.microsoft.com/office/drawing/2016/5/10/chartex" xmlns:cx5="http://schemas.microsoft.com/office/drawing/2016/5/11/chartex" xmlns:cx6="http://schemas.microsoft.com/office/drawing/2016/5/12/chartex" xmlns:cx7="http://schemas.microsoft.com/office/drawing/2016/5/13/chartex" xmlns:cx8="http://schemas.microsoft.com/office/drawing/2016/5/14/chartex" xmlns:mc="http://schemas.openxmlformats.org/markup-compatibility/2006" xmlns:aink="http://schemas.microsoft.com/office/drawing/2016/ink" xmlns:am3d="http://schemas.microsoft.com/office/drawing/2017/model3d" xmlns:o="urn:schemas-microsoft-com:office:office" xmlns:r="http://schemas.openxmlformats.org/officeDocument/2006/relationships" xmlns:m="http://schemas.openxmlformats.org/officeDocument/2006/math" xmlns:v="urn:schemas-microsoft-com:vml" xmlns:wp14="http://schemas.microsoft.com/office/word/2010/wordprocessingDrawing" xmlns:wp="http://schemas.openxmlformats.org/drawingml/2006/wordprocessingDrawing" xmlns:w10="urn:schemas-microsoft-com:office:word" xmlns:w="http://schemas.openxmlformats.org/wordprocessingml/2006/main" xmlns:w14="http://schemas.microsoft.com/office/word/2010/wordml" xmlns:w15="http://schemas.microsoft.com/office/word/2012/wordml" xmlns:w16cid="http://schemas.microsoft.com/office/word/2016/wordml/cid" xmlns:w16se="http://schemas.microsoft.com/office/word/2015/wordml/symex" xmlns:wpg="http://schemas.microsoft.com/office/word/2010/wordprocessingGroup" xmlns:wpi="http://schemas.microsoft.com/office/word/2010/wordprocessingInk" xmlns:wne="http://schemas.microsoft.com/office/word/2006/wordml" xmlns:wps="http://schemas.microsoft.com/office/word/2010/wordprocessingShape" mc:Ignorable="w14 w15 w16se w16cid wp14">
+  <w:p>
+    <w:pPr>
+      <w:pStyle w:val="Footer"/>
+    </w:pPr>
+  </w:p>
+</w:ftr>
+</file>
+
+<file path=word/footer2.xml><?xml version="1.0" encoding="utf-8"?>
+<w:ftr xmlns:wpc="http://schemas.microsoft.com/office/word/2010/wordprocessingCanvas" xmlns:cx="http://schemas.microsoft.com/office/drawing/2014/chartex" xmlns:cx1="http://schemas.microsoft.com/office/drawing/2015/9/8/chartex" xmlns:cx2="http://schemas.microsoft.com/office/drawing/2015/10/21/chartex" xmlns:cx3="http://schemas.microsoft.com/office/drawing/2016/5/9/chartex" xmlns:cx4="http://schemas.microsoft.com/office/drawing/2016/5/10/chartex" xmlns:cx5="http://schemas.microsoft.com/office/drawing/2016/5/11/chartex" xmlns:cx6="http://schemas.microsoft.com/office/drawing/2016/5/12/chartex" xmlns:cx7="http://schemas.microsoft.com/office/drawing/2016/5/13/chartex" xmlns:cx8="http://schemas.microsoft.com/office/drawing/2016/5/14/chartex" xmlns:mc="http://schemas.openxmlformats.org/markup-compatibility/2006" xmlns:aink="http://schemas.microsoft.com/office/drawing/2016/ink" xmlns:am3d="http://schemas.microsoft.com/office/drawing/2017/model3d" xmlns:o="urn:schemas-microsoft-com:office:office" xmlns:r="http://schemas.openxmlformats.org/officeDocument/2006/relationships" xmlns:m="http://schemas.openxmlformats.org/officeDocument/2006/math" xmlns:v="urn:schemas-microsoft-com:vml" xmlns:wp14="http://schemas.microsoft.com/office/word/2010/wordprocessingDrawing" xmlns:wp="http://schemas.openxmlformats.org/drawingml/2006/wordprocessingDrawing" xmlns:w10="urn:schemas-microsoft-com:office:word" xmlns:w="http://schemas.openxmlformats.org/wordprocessingml/2006/main" xmlns:w14="http://schemas.microsoft.com/office/word/2010/wordml" xmlns:w15="http://schemas.microsoft.com/office/word/2012/wordml" xmlns:w16cid="http://schemas.microsoft.com/office/word/2016/wordml/cid" xmlns:w16se="http://schemas.microsoft.com/office/word/2015/wordml/symex" xmlns:wpg="http://schemas.microsoft.com/office/word/2010/wordprocessingGroup" xmlns:wpi="http://schemas.microsoft.com/office/word/2010/wordprocessingInk" xmlns:wne="http://schemas.microsoft.com/office/word/2006/wordml" xmlns:wps="http://schemas.microsoft.com/office/word/2010/wordprocessingShape" mc:Ignorable="w14 w15 w16se w16cid wp14">
+  <w:p>
+    <w:pPr>
+      <w:pStyle w:val="Footer"/>
+    </w:pPr>
+  </w:p>
+</w:ftr>
+</file>
+
+<file path=word/footer3.xml><?xml version="1.0" encoding="utf-8"?>
+<w:ftr xmlns:wpc="http://schemas.microsoft.com/office/word/2010/wordprocessingCanvas" xmlns:cx="http://schemas.microsoft.com/office/drawing/2014/chartex" xmlns:cx1="http://schemas.microsoft.com/office/drawing/2015/9/8/chartex" xmlns:cx2="http://schemas.microsoft.com/office/drawing/2015/10/21/chartex" xmlns:cx3="http://schemas.microsoft.com/office/drawing/2016/5/9/chartex" xmlns:cx4="http://schemas.microsoft.com/office/drawing/2016/5/10/chartex" xmlns:cx5="http://schemas.microsoft.com/office/drawing/2016/5/11/chartex" xmlns:cx6="http://schemas.microsoft.com/office/drawing/2016/5/12/chartex" xmlns:cx7="http://schemas.microsoft.com/office/drawing/2016/5/13/chartex" xmlns:cx8="http://schemas.microsoft.com/office/drawing/2016/5/14/chartex" xmlns:mc="http://schemas.openxmlformats.org/markup-compatibility/2006" xmlns:aink="http://schemas.microsoft.com/office/drawing/2016/ink" xmlns:am3d="http://schemas.microsoft.com/office/drawing/2017/model3d" xmlns:o="urn:schemas-microsoft-com:office:office" xmlns:r="http://schemas.openxmlformats.org/officeDocument/2006/relationships" xmlns:m="http://schemas.openxmlformats.org/officeDocument/2006/math" xmlns:v="urn:schemas-microsoft-com:vml" xmlns:wp14="http://schemas.microsoft.com/office/word/2010/wordprocessingDrawing" xmlns:wp="http://schemas.openxmlformats.org/drawingml/2006/wordprocessingDrawing" xmlns:w10="urn:schemas-microsoft-com:office:word" xmlns:w="http://schemas.openxmlformats.org/wordprocessingml/2006/main" xmlns:w14="http://schemas.microsoft.com/office/word/2010/wordml" xmlns:w15="http://schemas.microsoft.com/office/word/2012/wordml" xmlns:w16cid="http://schemas.microsoft.com/office/word/2016/wordml/cid" xmlns:w16se="http://schemas.microsoft.com/office/word/2015/wordml/symex" xmlns:wpg="http://schemas.microsoft.com/office/word/2010/wordprocessingGroup" xmlns:wpi="http://schemas.microsoft.com/office/word/2010/wordprocessingInk" xmlns:wne="http://schemas.microsoft.com/office/word/2006/wordml" xmlns:wps="http://schemas.microsoft.com/office/word/2010/wordprocessingShape" mc:Ignorable="w14 w15 w16se w16cid wp14">
+  <w:p>
+    <w:pPr>
+      <w:pStyle w:val="Footer"/>
+    </w:pPr>
+  </w:p>
+</w:ftr>
+</file>
+
 <file path=word/footnotes.xml><?xml version="1.0" encoding="utf-8"?>
 <w:footnotes xmlns:wpc="http://schemas.microsoft.com/office/word/2010/wordprocessingCanvas" xmlns:cx="http://schemas.microsoft.com/office/drawing/2014/chartex" xmlns:cx1="http://schemas.microsoft.com/office/drawing/2015/9/8/chartex" xmlns:cx2="http://schemas.microsoft.com/office/drawing/2015/10/21/chartex" xmlns:cx3="http://schemas.microsoft.com/office/drawing/2016/5/9/chartex" xmlns:cx4="http://schemas.microsoft.com/office/drawing/2016/5/10/chartex" xmlns:cx5="http://schemas.microsoft.com/office/drawing/2016/5/11/chartex" xmlns:cx6="http://schemas.microsoft.com/office/drawing/2016/5/12/chartex" xmlns:cx7="http://schemas.microsoft.com/office/drawing/2016/5/13/chartex" xmlns:cx8="http://schemas.microsoft.com/office/drawing/2016/5/14/chartex" xmlns:mc="http://schemas.openxmlformats.org/markup-compatibility/2006" xmlns:aink="http://schemas.microsoft.com/office/drawing/2016/ink" xmlns:am3d="http://schemas.microsoft.com/office/drawing/2017/model3d" xmlns:o="urn:schemas-microsoft-com:office:office" xmlns:r="http://schemas.openxmlformats.org/officeDocument/2006/relationships" xmlns:m="http://schemas.openxmlformats.org/officeDocument/2006/math" xmlns:v="urn:schemas-microsoft-com:vml" xmlns:wp14="http://schemas.microsoft.com/office/word/2010/wordprocessingDrawing" xmlns:wp="http://schemas.openxmlformats.org/drawingml/2006/wordprocessingDrawing" xmlns:w10="urn:schemas-microsoft-com:office:word" xmlns:w="http://schemas.openxmlformats.org/wordprocessingml/2006/main" xmlns:w14="http://schemas.microsoft.com/office/word/2010/wordml" xmlns:w15="http://schemas.microsoft.com/office/word/2012/wordml" xmlns:w16cid="http://schemas.microsoft.com/office/word/2016/wordml/cid" xmlns:w16se="http://schemas.microsoft.com/office/word/2015/wordml/symex" xmlns:wpg="http://schemas.microsoft.com/office/word/2010/wordprocessingGroup" xmlns:wpi="http://schemas.microsoft.com/office/word/2010/wordprocessingInk" xmlns:wne="http://schemas.microsoft.com/office/word/2006/wordml" xmlns:wps="http://schemas.microsoft.com/office/word/2010/wordprocessingShape" mc:Ignorable="w14 w15 w16se w16cid wp14">
   <w:footnote w:type="separator" w:id="-1">
@@ -2032,6 +3067,16 @@
 </file>
 
 <file path=word/header1.xml><?xml version="1.0" encoding="utf-8"?>
+<w:hdr xmlns:wpc="http://schemas.microsoft.com/office/word/2010/wordprocessingCanvas" xmlns:cx="http://schemas.microsoft.com/office/drawing/2014/chartex" xmlns:cx1="http://schemas.microsoft.com/office/drawing/2015/9/8/chartex" xmlns:cx2="http://schemas.microsoft.com/office/drawing/2015/10/21/chartex" xmlns:cx3="http://schemas.microsoft.com/office/drawing/2016/5/9/chartex" xmlns:cx4="http://schemas.microsoft.com/office/drawing/2016/5/10/chartex" xmlns:cx5="http://schemas.microsoft.com/office/drawing/2016/5/11/chartex" xmlns:cx6="http://schemas.microsoft.com/office/drawing/2016/5/12/chartex" xmlns:cx7="http://schemas.microsoft.com/office/drawing/2016/5/13/chartex" xmlns:cx8="http://schemas.microsoft.com/office/drawing/2016/5/14/chartex" xmlns:mc="http://schemas.openxmlformats.org/markup-compatibility/2006" xmlns:aink="http://schemas.microsoft.com/office/drawing/2016/ink" xmlns:am3d="http://schemas.microsoft.com/office/drawing/2017/model3d" xmlns:o="urn:schemas-microsoft-com:office:office" xmlns:r="http://schemas.openxmlformats.org/officeDocument/2006/relationships" xmlns:m="http://schemas.openxmlformats.org/officeDocument/2006/math" xmlns:v="urn:schemas-microsoft-com:vml" xmlns:wp14="http://schemas.microsoft.com/office/word/2010/wordprocessingDrawing" xmlns:wp="http://schemas.openxmlformats.org/drawingml/2006/wordprocessingDrawing" xmlns:w10="urn:schemas-microsoft-com:office:word" xmlns:w="http://schemas.openxmlformats.org/wordprocessingml/2006/main" xmlns:w14="http://schemas.microsoft.com/office/word/2010/wordml" xmlns:w15="http://schemas.microsoft.com/office/word/2012/wordml" xmlns:w16cid="http://schemas.microsoft.com/office/word/2016/wordml/cid" xmlns:w16se="http://schemas.microsoft.com/office/word/2015/wordml/symex" xmlns:wpg="http://schemas.microsoft.com/office/word/2010/wordprocessingGroup" xmlns:wpi="http://schemas.microsoft.com/office/word/2010/wordprocessingInk" xmlns:wne="http://schemas.microsoft.com/office/word/2006/wordml" xmlns:wps="http://schemas.microsoft.com/office/word/2010/wordprocessingShape" mc:Ignorable="w14 w15 w16se w16cid wp14">
+  <w:p>
+    <w:pPr>
+      <w:pStyle w:val="Header"/>
+    </w:pPr>
+  </w:p>
+</w:hdr>
+</file>
+
+<file path=word/header2.xml><?xml version="1.0" encoding="utf-8"?>
 <w:hdr xmlns:wpc="http://schemas.microsoft.com/office/word/2010/wordprocessingCanvas" xmlns:cx="http://schemas.microsoft.com/office/drawing/2014/chartex" xmlns:cx1="http://schemas.microsoft.com/office/drawing/2015/9/8/chartex" xmlns:cx2="http://schemas.microsoft.com/office/drawing/2015/10/21/chartex" xmlns:cx3="http://schemas.microsoft.com/office/drawing/2016/5/9/chartex" xmlns:cx4="http://schemas.microsoft.com/office/drawing/2016/5/10/chartex" xmlns:cx5="http://schemas.microsoft.com/office/drawing/2016/5/11/chartex" xmlns:cx6="http://schemas.microsoft.com/office/drawing/2016/5/12/chartex" xmlns:cx7="http://schemas.microsoft.com/office/drawing/2016/5/13/chartex" xmlns:cx8="http://schemas.microsoft.com/office/drawing/2016/5/14/chartex" xmlns:mc="http://schemas.openxmlformats.org/markup-compatibility/2006" xmlns:aink="http://schemas.microsoft.com/office/drawing/2016/ink" xmlns:am3d="http://schemas.microsoft.com/office/drawing/2017/model3d" xmlns:o="urn:schemas-microsoft-com:office:office" xmlns:r="http://schemas.openxmlformats.org/officeDocument/2006/relationships" xmlns:m="http://schemas.openxmlformats.org/officeDocument/2006/math" xmlns:v="urn:schemas-microsoft-com:vml" xmlns:wp14="http://schemas.microsoft.com/office/word/2010/wordprocessingDrawing" xmlns:wp="http://schemas.openxmlformats.org/drawingml/2006/wordprocessingDrawing" xmlns:w10="urn:schemas-microsoft-com:office:word" xmlns:w="http://schemas.openxmlformats.org/wordprocessingml/2006/main" xmlns:w14="http://schemas.microsoft.com/office/word/2010/wordml" xmlns:w15="http://schemas.microsoft.com/office/word/2012/wordml" xmlns:w16cid="http://schemas.microsoft.com/office/word/2016/wordml/cid" xmlns:w16se="http://schemas.microsoft.com/office/word/2015/wordml/symex" xmlns:wpg="http://schemas.microsoft.com/office/word/2010/wordprocessingGroup" xmlns:wpi="http://schemas.microsoft.com/office/word/2010/wordprocessingInk" xmlns:wne="http://schemas.microsoft.com/office/word/2006/wordml" xmlns:wps="http://schemas.microsoft.com/office/word/2010/wordprocessingShape" mc:Ignorable="w14 w15 w16se w16cid wp14">
   <w:p>
     <w:pPr>
@@ -2494,6 +3539,16 @@
 </w:hdr>
 </file>
 
+<file path=word/header3.xml><?xml version="1.0" encoding="utf-8"?>
+<w:hdr xmlns:wpc="http://schemas.microsoft.com/office/word/2010/wordprocessingCanvas" xmlns:cx="http://schemas.microsoft.com/office/drawing/2014/chartex" xmlns:cx1="http://schemas.microsoft.com/office/drawing/2015/9/8/chartex" xmlns:cx2="http://schemas.microsoft.com/office/drawing/2015/10/21/chartex" xmlns:cx3="http://schemas.microsoft.com/office/drawing/2016/5/9/chartex" xmlns:cx4="http://schemas.microsoft.com/office/drawing/2016/5/10/chartex" xmlns:cx5="http://schemas.microsoft.com/office/drawing/2016/5/11/chartex" xmlns:cx6="http://schemas.microsoft.com/office/drawing/2016/5/12/chartex" xmlns:cx7="http://schemas.microsoft.com/office/drawing/2016/5/13/chartex" xmlns:cx8="http://schemas.microsoft.com/office/drawing/2016/5/14/chartex" xmlns:mc="http://schemas.openxmlformats.org/markup-compatibility/2006" xmlns:aink="http://schemas.microsoft.com/office/drawing/2016/ink" xmlns:am3d="http://schemas.microsoft.com/office/drawing/2017/model3d" xmlns:o="urn:schemas-microsoft-com:office:office" xmlns:r="http://schemas.openxmlformats.org/officeDocument/2006/relationships" xmlns:m="http://schemas.openxmlformats.org/officeDocument/2006/math" xmlns:v="urn:schemas-microsoft-com:vml" xmlns:wp14="http://schemas.microsoft.com/office/word/2010/wordprocessingDrawing" xmlns:wp="http://schemas.openxmlformats.org/drawingml/2006/wordprocessingDrawing" xmlns:w10="urn:schemas-microsoft-com:office:word" xmlns:w="http://schemas.openxmlformats.org/wordprocessingml/2006/main" xmlns:w14="http://schemas.microsoft.com/office/word/2010/wordml" xmlns:w15="http://schemas.microsoft.com/office/word/2012/wordml" xmlns:w16cid="http://schemas.microsoft.com/office/word/2016/wordml/cid" xmlns:w16se="http://schemas.microsoft.com/office/word/2015/wordml/symex" xmlns:wpg="http://schemas.microsoft.com/office/word/2010/wordprocessingGroup" xmlns:wpi="http://schemas.microsoft.com/office/word/2010/wordprocessingInk" xmlns:wne="http://schemas.microsoft.com/office/word/2006/wordml" xmlns:wps="http://schemas.microsoft.com/office/word/2010/wordprocessingShape" mc:Ignorable="w14 w15 w16se w16cid wp14">
+  <w:p>
+    <w:pPr>
+      <w:pStyle w:val="Header"/>
+    </w:pPr>
+  </w:p>
+</w:hdr>
+</file>
+
 <file path=word/numbering.xml><?xml version="1.0" encoding="utf-8"?>
 <w:numbering xmlns:wpc="http://schemas.microsoft.com/office/word/2010/wordprocessingCanvas" xmlns:cx="http://schemas.microsoft.com/office/drawing/2014/chartex" xmlns:cx1="http://schemas.microsoft.com/office/drawing/2015/9/8/chartex" xmlns:cx2="http://schemas.microsoft.com/office/drawing/2015/10/21/chartex" xmlns:cx3="http://schemas.microsoft.com/office/drawing/2016/5/9/chartex" xmlns:cx4="http://schemas.microsoft.com/office/drawing/2016/5/10/chartex" xmlns:cx5="http://schemas.microsoft.com/office/drawing/2016/5/11/chartex" xmlns:cx6="http://schemas.microsoft.com/office/drawing/2016/5/12/chartex" xmlns:cx7="http://schemas.microsoft.com/office/drawing/2016/5/13/chartex" xmlns:cx8="http://schemas.microsoft.com/office/drawing/2016/5/14/chartex" xmlns:mc="http://schemas.openxmlformats.org/markup-compatibility/2006" xmlns:aink="http://schemas.microsoft.com/office/drawing/2016/ink" xmlns:am3d="http://schemas.microsoft.com/office/drawing/2017/model3d" xmlns:o="urn:schemas-microsoft-com:office:office" xmlns:r="http://schemas.openxmlformats.org/officeDocument/2006/relationships" xmlns:m="http://schemas.openxmlformats.org/officeDocument/2006/math" xmlns:v="urn:schemas-microsoft-com:vml" xmlns:wp14="http://schemas.microsoft.com/office/word/2010/wordprocessingDrawing" xmlns:wp="http://schemas.openxmlformats.org/drawingml/2006/wordprocessingDrawing" xmlns:w10="urn:schemas-microsoft-com:office:word" xmlns:w="http://schemas.openxmlformats.org/wordprocessingml/2006/main" xmlns:w14="http://schemas.microsoft.com/office/word/2010/wordml" xmlns:w15="http://schemas.microsoft.com/office/word/2012/wordml" xmlns:w16cid="http://schemas.microsoft.com/office/word/2016/wordml/cid" xmlns:w16se="http://schemas.microsoft.com/office/word/2015/wordml/symex" xmlns:wpg="http://schemas.microsoft.com/office/word/2010/wordprocessingGroup" xmlns:wpi="http://schemas.microsoft.com/office/word/2010/wordprocessingInk" xmlns:wne="http://schemas.microsoft.com/office/word/2006/wordml" xmlns:wps="http://schemas.microsoft.com/office/word/2010/wordprocessingShape" mc:Ignorable="w14 w15 w16se w16cid wp14">
   <w:abstractNum w:abstractNumId="0" w15:restartNumberingAfterBreak="0">
@@ -2880,7 +3935,7 @@
     <w:lsdException w:name="Normal Indent" w:semiHidden="1" w:unhideWhenUsed="1"/>
     <w:lsdException w:name="footnote text" w:semiHidden="1" w:unhideWhenUsed="1"/>
     <w:lsdException w:name="annotation text" w:semiHidden="1" w:unhideWhenUsed="1"/>
-    <w:lsdException w:name="header" w:semiHidden="1" w:unhideWhenUsed="1"/>
+    <w:lsdException w:name="header" w:semiHidden="1" w:uiPriority="0" w:unhideWhenUsed="1"/>
     <w:lsdException w:name="footer" w:semiHidden="1" w:unhideWhenUsed="1"/>
     <w:lsdException w:name="index heading" w:semiHidden="1" w:unhideWhenUsed="1"/>
     <w:lsdException w:name="caption" w:semiHidden="1" w:uiPriority="35" w:unhideWhenUsed="1" w:qFormat="1"/>
@@ -3479,7 +4534,6 @@
     <w:name w:val="header"/>
     <w:basedOn w:val="Normal"/>
     <w:link w:val="HeaderChar"/>
-    <w:uiPriority w:val="99"/>
     <w:unhideWhenUsed/>
     <w:rsid w:val="00E304A4"/>
     <w:pPr>
@@ -3494,7 +4548,6 @@
     <w:name w:val="Header Char"/>
     <w:basedOn w:val="DefaultParagraphFont"/>
     <w:link w:val="Header"/>
-    <w:uiPriority w:val="99"/>
     <w:rsid w:val="00E304A4"/>
   </w:style>
   <w:style w:type="paragraph" w:styleId="Footer">
@@ -3518,6 +4571,31 @@
     <w:link w:val="Footer"/>
     <w:uiPriority w:val="99"/>
     <w:rsid w:val="00E304A4"/>
+  </w:style>
+  <w:style w:type="paragraph" w:styleId="NoSpacing">
+    <w:name w:val="No Spacing"/>
+    <w:link w:val="NoSpacingChar"/>
+    <w:uiPriority w:val="1"/>
+    <w:qFormat/>
+    <w:rsid w:val="00093ECD"/>
+    <w:pPr>
+      <w:spacing w:after="0" w:line="240" w:lineRule="auto"/>
+    </w:pPr>
+    <w:rPr>
+      <w:rFonts w:eastAsiaTheme="minorEastAsia"/>
+      <w:lang w:val="en-US"/>
+    </w:rPr>
+  </w:style>
+  <w:style w:type="character" w:customStyle="1" w:styleId="NoSpacingChar">
+    <w:name w:val="No Spacing Char"/>
+    <w:basedOn w:val="DefaultParagraphFont"/>
+    <w:link w:val="NoSpacing"/>
+    <w:uiPriority w:val="1"/>
+    <w:rsid w:val="00093ECD"/>
+    <w:rPr>
+      <w:rFonts w:eastAsiaTheme="minorEastAsia"/>
+      <w:lang w:val="en-US"/>
+    </w:rPr>
   </w:style>
 </w:styles>
 </file>
@@ -3822,7 +4900,7 @@
 </file>
 
 <file path=customXml/itemProps1.xml><?xml version="1.0" encoding="utf-8"?>
-<ds:datastoreItem xmlns:ds="http://schemas.openxmlformats.org/officeDocument/2006/customXml" ds:itemID="{205F2F05-96F7-4A5E-8710-54D555B47980}">
+<ds:datastoreItem xmlns:ds="http://schemas.openxmlformats.org/officeDocument/2006/customXml" ds:itemID="{B29456F1-5FE4-4D99-8A4F-263BF6BB9528}">
   <ds:schemaRefs>
     <ds:schemaRef ds:uri="http://schemas.openxmlformats.org/officeDocument/2006/bibliography"/>
   </ds:schemaRefs>

--- a/report/00007228.docx
+++ b/report/00007228.docx
@@ -2,1010 +2,8 @@
 <file path=word/document.xml><?xml version="1.0" encoding="utf-8"?>
 <w:document xmlns:wpc="http://schemas.microsoft.com/office/word/2010/wordprocessingCanvas" xmlns:cx="http://schemas.microsoft.com/office/drawing/2014/chartex" xmlns:cx1="http://schemas.microsoft.com/office/drawing/2015/9/8/chartex" xmlns:cx2="http://schemas.microsoft.com/office/drawing/2015/10/21/chartex" xmlns:cx3="http://schemas.microsoft.com/office/drawing/2016/5/9/chartex" xmlns:cx4="http://schemas.microsoft.com/office/drawing/2016/5/10/chartex" xmlns:cx5="http://schemas.microsoft.com/office/drawing/2016/5/11/chartex" xmlns:cx6="http://schemas.microsoft.com/office/drawing/2016/5/12/chartex" xmlns:cx7="http://schemas.microsoft.com/office/drawing/2016/5/13/chartex" xmlns:cx8="http://schemas.microsoft.com/office/drawing/2016/5/14/chartex" xmlns:mc="http://schemas.openxmlformats.org/markup-compatibility/2006" xmlns:aink="http://schemas.microsoft.com/office/drawing/2016/ink" xmlns:am3d="http://schemas.microsoft.com/office/drawing/2017/model3d" xmlns:o="urn:schemas-microsoft-com:office:office" xmlns:r="http://schemas.openxmlformats.org/officeDocument/2006/relationships" xmlns:m="http://schemas.openxmlformats.org/officeDocument/2006/math" xmlns:v="urn:schemas-microsoft-com:vml" xmlns:wp14="http://schemas.microsoft.com/office/word/2010/wordprocessingDrawing" xmlns:wp="http://schemas.openxmlformats.org/drawingml/2006/wordprocessingDrawing" xmlns:w10="urn:schemas-microsoft-com:office:word" xmlns:w="http://schemas.openxmlformats.org/wordprocessingml/2006/main" xmlns:w14="http://schemas.microsoft.com/office/word/2010/wordml" xmlns:w15="http://schemas.microsoft.com/office/word/2012/wordml" xmlns:w16cid="http://schemas.microsoft.com/office/word/2016/wordml/cid" xmlns:w16se="http://schemas.microsoft.com/office/word/2015/wordml/symex" xmlns:wpg="http://schemas.microsoft.com/office/word/2010/wordprocessingGroup" xmlns:wpi="http://schemas.microsoft.com/office/word/2010/wordprocessingInk" xmlns:wne="http://schemas.microsoft.com/office/word/2006/wordml" xmlns:wps="http://schemas.microsoft.com/office/word/2010/wordprocessingShape" mc:Ignorable="w14 w15 w16se w16cid wp14">
   <w:body>
-    <w:bookmarkStart w:id="0" w:name="_Hlk529961752" w:displacedByCustomXml="next"/>
     <w:sdt>
       <w:sdtPr>
-        <w:rPr>
-          <w:rFonts w:ascii="Arial" w:hAnsi="Arial" w:cs="Arial"/>
-          <w:b/>
-          <w:lang w:val="en-US"/>
-        </w:rPr>
-        <w:id w:val="-865826085"/>
-        <w:docPartObj>
-          <w:docPartGallery w:val="Cover Pages"/>
-          <w:docPartUnique/>
-        </w:docPartObj>
-      </w:sdtPr>
-      <w:sdtEndPr>
-        <w:rPr>
-          <w:rStyle w:val="Hyperlink"/>
-          <w:b w:val="0"/>
-          <w:noProof/>
-          <w:color w:val="0563C1" w:themeColor="hyperlink"/>
-          <w:u w:val="single"/>
-          <w:lang w:val="uz-Latn-UZ"/>
-        </w:rPr>
-      </w:sdtEndPr>
-      <w:sdtContent>
-        <w:p>
-          <w:pPr>
-            <w:pStyle w:val="Header"/>
-            <w:tabs>
-              <w:tab w:val="center" w:pos="2160"/>
-            </w:tabs>
-            <w:jc w:val="center"/>
-            <w:rPr>
-              <w:rFonts w:ascii="Arial" w:hAnsi="Arial" w:cs="Arial"/>
-              <w:b/>
-              <w:lang w:val="en-US"/>
-            </w:rPr>
-          </w:pPr>
-          <w:r>
-            <w:rPr>
-              <w:rFonts w:ascii="Arial" w:hAnsi="Arial" w:cs="Arial"/>
-              <w:b/>
-              <w:lang w:val="en-US"/>
-            </w:rPr>
-            <w:t>COURSEWORK SUBMISSION FORM</w:t>
-          </w:r>
-        </w:p>
-        <w:tbl>
-          <w:tblPr>
-            <w:tblpPr w:leftFromText="181" w:rightFromText="181" w:vertAnchor="page" w:horzAnchor="page" w:tblpX="649" w:tblpY="1513"/>
-            <w:tblW w:w="10627" w:type="dxa"/>
-            <w:tblBorders>
-              <w:top w:val="single" w:sz="4" w:space="0" w:color="auto"/>
-              <w:left w:val="single" w:sz="4" w:space="0" w:color="auto"/>
-              <w:bottom w:val="single" w:sz="4" w:space="0" w:color="auto"/>
-              <w:right w:val="single" w:sz="4" w:space="0" w:color="auto"/>
-              <w:insideH w:val="single" w:sz="4" w:space="0" w:color="auto"/>
-              <w:insideV w:val="single" w:sz="4" w:space="0" w:color="auto"/>
-            </w:tblBorders>
-            <w:tblLook w:val="01E0" w:firstRow="1" w:lastRow="1" w:firstColumn="1" w:lastColumn="1" w:noHBand="0" w:noVBand="0"/>
-          </w:tblPr>
-          <w:tblGrid>
-            <w:gridCol w:w="2268"/>
-            <w:gridCol w:w="2965"/>
-            <w:gridCol w:w="2880"/>
-            <w:gridCol w:w="2514"/>
-          </w:tblGrid>
-          <w:tr>
-            <w:trPr>
-              <w:trHeight w:val="382"/>
-            </w:trPr>
-            <w:tc>
-              <w:tcPr>
-                <w:tcW w:w="5233" w:type="dxa"/>
-                <w:gridSpan w:val="2"/>
-                <w:shd w:val="clear" w:color="auto" w:fill="auto"/>
-                <w:vAlign w:val="center"/>
-              </w:tcPr>
-              <w:p>
-                <w:pPr>
-                  <w:pStyle w:val="Header"/>
-                  <w:tabs>
-                    <w:tab w:val="center" w:pos="2160"/>
-                  </w:tabs>
-                  <w:jc w:val="center"/>
-                  <w:rPr>
-                    <w:rFonts w:ascii="Arial" w:hAnsi="Arial" w:cs="Arial"/>
-                    <w:b/>
-                    <w:lang w:val="en-US"/>
-                  </w:rPr>
-                </w:pPr>
-                <w:r>
-                  <w:rPr>
-                    <w:rFonts w:ascii="Arial" w:hAnsi="Arial" w:cs="Arial"/>
-                    <w:b/>
-                    <w:lang w:val="en-US"/>
-                  </w:rPr>
-                  <w:t>STUDENT USE</w:t>
-                </w:r>
-              </w:p>
-            </w:tc>
-            <w:tc>
-              <w:tcPr>
-                <w:tcW w:w="5394" w:type="dxa"/>
-                <w:gridSpan w:val="2"/>
-                <w:shd w:val="clear" w:color="auto" w:fill="auto"/>
-                <w:vAlign w:val="center"/>
-              </w:tcPr>
-              <w:p>
-                <w:pPr>
-                  <w:pStyle w:val="Header"/>
-                  <w:tabs>
-                    <w:tab w:val="center" w:pos="2160"/>
-                  </w:tabs>
-                  <w:jc w:val="center"/>
-                  <w:rPr>
-                    <w:rFonts w:ascii="Arial" w:hAnsi="Arial" w:cs="Arial"/>
-                    <w:b/>
-                    <w:lang w:val="en-US"/>
-                  </w:rPr>
-                </w:pPr>
-                <w:r>
-                  <w:rPr>
-                    <w:rFonts w:ascii="Arial" w:hAnsi="Arial" w:cs="Arial"/>
-                    <w:b/>
-                    <w:lang w:val="en-US"/>
-                  </w:rPr>
-                  <w:t>STAFF USE</w:t>
-                </w:r>
-              </w:p>
-            </w:tc>
-          </w:tr>
-          <w:tr>
-            <w:trPr>
-              <w:trHeight w:val="314"/>
-            </w:trPr>
-            <w:tc>
-              <w:tcPr>
-                <w:tcW w:w="2268" w:type="dxa"/>
-                <w:shd w:val="clear" w:color="auto" w:fill="auto"/>
-                <w:vAlign w:val="center"/>
-              </w:tcPr>
-              <w:p>
-                <w:pPr>
-                  <w:pStyle w:val="Header"/>
-                  <w:tabs>
-                    <w:tab w:val="center" w:pos="2160"/>
-                  </w:tabs>
-                  <w:rPr>
-                    <w:rFonts w:ascii="Arial" w:hAnsi="Arial" w:cs="Arial"/>
-                    <w:lang w:val="en-US"/>
-                  </w:rPr>
-                </w:pPr>
-                <w:r>
-                  <w:rPr>
-                    <w:rFonts w:ascii="Arial" w:hAnsi="Arial" w:cs="Arial"/>
-                    <w:lang w:val="en-US"/>
-                  </w:rPr>
-                  <w:t xml:space="preserve">Module Name </w:t>
-                </w:r>
-              </w:p>
-            </w:tc>
-            <w:tc>
-              <w:tcPr>
-                <w:tcW w:w="2965" w:type="dxa"/>
-                <w:shd w:val="clear" w:color="auto" w:fill="auto"/>
-              </w:tcPr>
-              <w:p>
-                <w:pPr>
-                  <w:pStyle w:val="Header"/>
-                  <w:tabs>
-                    <w:tab w:val="center" w:pos="2160"/>
-                  </w:tabs>
-                  <w:rPr>
-                    <w:rFonts w:ascii="Arial" w:hAnsi="Arial" w:cs="Arial"/>
-                    <w:lang w:val="en-US"/>
-                  </w:rPr>
-                </w:pPr>
-                <w:r>
-                  <w:rPr>
-                    <w:rFonts w:ascii="Arial" w:hAnsi="Arial" w:cs="Arial"/>
-                    <w:lang w:val="en-US"/>
-                  </w:rPr>
-                  <w:t>Web Technology</w:t>
-                </w:r>
-              </w:p>
-            </w:tc>
-            <w:tc>
-              <w:tcPr>
-                <w:tcW w:w="2880" w:type="dxa"/>
-                <w:shd w:val="clear" w:color="auto" w:fill="auto"/>
-              </w:tcPr>
-              <w:p>
-                <w:pPr>
-                  <w:pStyle w:val="Header"/>
-                  <w:tabs>
-                    <w:tab w:val="center" w:pos="2160"/>
-                  </w:tabs>
-                  <w:rPr>
-                    <w:rFonts w:ascii="Arial" w:hAnsi="Arial" w:cs="Arial"/>
-                    <w:lang w:val="en-US"/>
-                  </w:rPr>
-                </w:pPr>
-                <w:r>
-                  <w:rPr>
-                    <w:rFonts w:ascii="Arial" w:hAnsi="Arial" w:cs="Arial"/>
-                    <w:lang w:val="en-US"/>
-                  </w:rPr>
-                  <w:t xml:space="preserve">First Marker’s </w:t>
-                </w:r>
-              </w:p>
-              <w:p>
-                <w:pPr>
-                  <w:pStyle w:val="Header"/>
-                  <w:tabs>
-                    <w:tab w:val="center" w:pos="2160"/>
-                  </w:tabs>
-                  <w:rPr>
-                    <w:rFonts w:ascii="Arial" w:hAnsi="Arial" w:cs="Arial"/>
-                    <w:lang w:val="en-US"/>
-                  </w:rPr>
-                </w:pPr>
-                <w:r>
-                  <w:rPr>
-                    <w:rFonts w:ascii="Arial" w:hAnsi="Arial" w:cs="Arial"/>
-                    <w:lang w:val="en-US"/>
-                  </w:rPr>
-                  <w:t>(acts as signature)</w:t>
-                </w:r>
-              </w:p>
-            </w:tc>
-            <w:tc>
-              <w:tcPr>
-                <w:tcW w:w="2514" w:type="dxa"/>
-                <w:shd w:val="clear" w:color="auto" w:fill="auto"/>
-              </w:tcPr>
-              <w:p>
-                <w:pPr>
-                  <w:pStyle w:val="Header"/>
-                  <w:tabs>
-                    <w:tab w:val="center" w:pos="2160"/>
-                  </w:tabs>
-                  <w:rPr>
-                    <w:rFonts w:ascii="Arial" w:hAnsi="Arial" w:cs="Arial"/>
-                    <w:lang w:val="en-US"/>
-                  </w:rPr>
-                </w:pPr>
-              </w:p>
-            </w:tc>
-          </w:tr>
-          <w:tr>
-            <w:trPr>
-              <w:trHeight w:val="408"/>
-            </w:trPr>
-            <w:tc>
-              <w:tcPr>
-                <w:tcW w:w="2268" w:type="dxa"/>
-                <w:shd w:val="clear" w:color="auto" w:fill="auto"/>
-                <w:vAlign w:val="center"/>
-              </w:tcPr>
-              <w:p>
-                <w:pPr>
-                  <w:pStyle w:val="Header"/>
-                  <w:tabs>
-                    <w:tab w:val="center" w:pos="2160"/>
-                  </w:tabs>
-                  <w:rPr>
-                    <w:rFonts w:ascii="Arial" w:hAnsi="Arial" w:cs="Arial"/>
-                    <w:lang w:val="en-US"/>
-                  </w:rPr>
-                </w:pPr>
-                <w:r>
-                  <w:rPr>
-                    <w:rFonts w:ascii="Arial" w:hAnsi="Arial" w:cs="Arial"/>
-                    <w:lang w:val="en-US"/>
-                  </w:rPr>
-                  <w:t>Module Code</w:t>
-                </w:r>
-              </w:p>
-            </w:tc>
-            <w:tc>
-              <w:tcPr>
-                <w:tcW w:w="2965" w:type="dxa"/>
-                <w:shd w:val="clear" w:color="auto" w:fill="auto"/>
-              </w:tcPr>
-              <w:p>
-                <w:pPr>
-                  <w:pStyle w:val="Header"/>
-                  <w:tabs>
-                    <w:tab w:val="center" w:pos="2160"/>
-                  </w:tabs>
-                  <w:rPr>
-                    <w:rFonts w:ascii="Arial" w:hAnsi="Arial" w:cs="Arial"/>
-                    <w:lang w:val="en-US"/>
-                  </w:rPr>
-                </w:pPr>
-                <w:r>
-                  <w:rPr>
-                    <w:rFonts w:ascii="Arial" w:hAnsi="Arial" w:cs="Arial"/>
-                    <w:lang w:val="en-US"/>
-                  </w:rPr>
-                  <w:t>4BUIS011C</w:t>
-                </w:r>
-              </w:p>
-            </w:tc>
-            <w:tc>
-              <w:tcPr>
-                <w:tcW w:w="2880" w:type="dxa"/>
-                <w:tcBorders>
-                  <w:bottom w:val="single" w:sz="4" w:space="0" w:color="auto"/>
-                </w:tcBorders>
-                <w:shd w:val="clear" w:color="auto" w:fill="auto"/>
-              </w:tcPr>
-              <w:p>
-                <w:pPr>
-                  <w:pStyle w:val="Header"/>
-                  <w:tabs>
-                    <w:tab w:val="center" w:pos="2160"/>
-                  </w:tabs>
-                  <w:rPr>
-                    <w:rFonts w:ascii="Arial" w:hAnsi="Arial" w:cs="Arial"/>
-                    <w:lang w:val="en-US"/>
-                  </w:rPr>
-                </w:pPr>
-                <w:r>
-                  <w:rPr>
-                    <w:rFonts w:ascii="Arial" w:hAnsi="Arial" w:cs="Arial"/>
-                    <w:lang w:val="en-US"/>
-                  </w:rPr>
-                  <w:t xml:space="preserve">Second Marker’s </w:t>
-                </w:r>
-              </w:p>
-              <w:p>
-                <w:pPr>
-                  <w:pStyle w:val="Header"/>
-                  <w:tabs>
-                    <w:tab w:val="center" w:pos="2160"/>
-                  </w:tabs>
-                  <w:rPr>
-                    <w:rFonts w:ascii="Arial" w:hAnsi="Arial" w:cs="Arial"/>
-                    <w:lang w:val="en-US"/>
-                  </w:rPr>
-                </w:pPr>
-                <w:r>
-                  <w:rPr>
-                    <w:rFonts w:ascii="Arial" w:hAnsi="Arial" w:cs="Arial"/>
-                    <w:lang w:val="en-US"/>
-                  </w:rPr>
-                  <w:t>(acts as signature)</w:t>
-                </w:r>
-              </w:p>
-            </w:tc>
-            <w:tc>
-              <w:tcPr>
-                <w:tcW w:w="2514" w:type="dxa"/>
-                <w:shd w:val="clear" w:color="auto" w:fill="auto"/>
-              </w:tcPr>
-              <w:p>
-                <w:pPr>
-                  <w:pStyle w:val="Header"/>
-                  <w:tabs>
-                    <w:tab w:val="center" w:pos="2160"/>
-                  </w:tabs>
-                  <w:rPr>
-                    <w:rFonts w:ascii="Arial" w:hAnsi="Arial" w:cs="Arial"/>
-                    <w:lang w:val="en-US"/>
-                  </w:rPr>
-                </w:pPr>
-              </w:p>
-            </w:tc>
-          </w:tr>
-          <w:tr>
-            <w:trPr>
-              <w:trHeight w:val="350"/>
-            </w:trPr>
-            <w:tc>
-              <w:tcPr>
-                <w:tcW w:w="2268" w:type="dxa"/>
-                <w:shd w:val="clear" w:color="auto" w:fill="auto"/>
-                <w:vAlign w:val="center"/>
-              </w:tcPr>
-              <w:p>
-                <w:pPr>
-                  <w:pStyle w:val="Header"/>
-                  <w:tabs>
-                    <w:tab w:val="center" w:pos="2160"/>
-                  </w:tabs>
-                  <w:rPr>
-                    <w:rFonts w:ascii="Arial" w:hAnsi="Arial" w:cs="Arial"/>
-                    <w:lang w:val="en-US"/>
-                  </w:rPr>
-                </w:pPr>
-                <w:r>
-                  <w:rPr>
-                    <w:rFonts w:ascii="Arial" w:hAnsi="Arial" w:cs="Arial"/>
-                    <w:lang w:val="en-US"/>
-                  </w:rPr>
-                  <w:t>Lecturer Name</w:t>
-                </w:r>
-              </w:p>
-            </w:tc>
-            <w:tc>
-              <w:tcPr>
-                <w:tcW w:w="2965" w:type="dxa"/>
-                <w:shd w:val="clear" w:color="auto" w:fill="auto"/>
-              </w:tcPr>
-              <w:p>
-                <w:pPr>
-                  <w:pStyle w:val="Header"/>
-                  <w:tabs>
-                    <w:tab w:val="center" w:pos="2160"/>
-                  </w:tabs>
-                  <w:rPr>
-                    <w:rFonts w:ascii="Arial" w:hAnsi="Arial" w:cs="Arial"/>
-                    <w:lang w:val="en-US"/>
-                  </w:rPr>
-                </w:pPr>
-                <w:proofErr w:type="spellStart"/>
-                <w:r>
-                  <w:rPr>
-                    <w:rFonts w:ascii="Arial" w:hAnsi="Arial" w:cs="Arial"/>
-                    <w:lang w:val="en-US"/>
-                  </w:rPr>
-                  <w:t>Bunyod</w:t>
-                </w:r>
-                <w:proofErr w:type="spellEnd"/>
-                <w:r>
-                  <w:rPr>
-                    <w:rFonts w:ascii="Arial" w:hAnsi="Arial" w:cs="Arial"/>
-                    <w:lang w:val="en-US"/>
-                  </w:rPr>
-                  <w:t xml:space="preserve"> </w:t>
-                </w:r>
-                <w:proofErr w:type="spellStart"/>
-                <w:r>
-                  <w:rPr>
-                    <w:rFonts w:ascii="Arial" w:hAnsi="Arial" w:cs="Arial"/>
-                    <w:lang w:val="en-US"/>
-                  </w:rPr>
-                  <w:t>Khoshimkhujaev</w:t>
-                </w:r>
-                <w:proofErr w:type="spellEnd"/>
-              </w:p>
-            </w:tc>
-            <w:tc>
-              <w:tcPr>
-                <w:tcW w:w="2880" w:type="dxa"/>
-                <w:shd w:val="clear" w:color="auto" w:fill="auto"/>
-              </w:tcPr>
-              <w:p>
-                <w:pPr>
-                  <w:rPr>
-                    <w:rFonts w:ascii="Arial" w:hAnsi="Arial" w:cs="Arial"/>
-                  </w:rPr>
-                </w:pPr>
-                <w:r>
-                  <w:rPr>
-                    <w:rFonts w:ascii="Arial" w:hAnsi="Arial" w:cs="Arial"/>
-                  </w:rPr>
-                  <w:t xml:space="preserve">Agreed Mark </w:t>
-                </w:r>
-              </w:p>
-            </w:tc>
-            <w:tc>
-              <w:tcPr>
-                <w:tcW w:w="2514" w:type="dxa"/>
-                <w:shd w:val="clear" w:color="auto" w:fill="auto"/>
-              </w:tcPr>
-              <w:p>
-                <w:pPr>
-                  <w:rPr>
-                    <w:rFonts w:ascii="Arial" w:hAnsi="Arial" w:cs="Arial"/>
-                  </w:rPr>
-                </w:pPr>
-              </w:p>
-            </w:tc>
-          </w:tr>
-          <w:tr>
-            <w:trPr>
-              <w:trHeight w:val="377"/>
-            </w:trPr>
-            <w:tc>
-              <w:tcPr>
-                <w:tcW w:w="2268" w:type="dxa"/>
-                <w:shd w:val="clear" w:color="auto" w:fill="auto"/>
-                <w:vAlign w:val="center"/>
-              </w:tcPr>
-              <w:p>
-                <w:pPr>
-                  <w:pStyle w:val="Header"/>
-                  <w:tabs>
-                    <w:tab w:val="center" w:pos="2160"/>
-                  </w:tabs>
-                  <w:rPr>
-                    <w:rFonts w:ascii="Arial" w:hAnsi="Arial" w:cs="Arial"/>
-                    <w:lang w:val="en-US"/>
-                  </w:rPr>
-                </w:pPr>
-                <w:proofErr w:type="spellStart"/>
-                <w:r>
-                  <w:rPr>
-                    <w:rFonts w:ascii="Arial" w:hAnsi="Arial" w:cs="Arial"/>
-                    <w:lang w:val="en-US"/>
-                  </w:rPr>
-                  <w:t>UoW</w:t>
-                </w:r>
-                <w:proofErr w:type="spellEnd"/>
-                <w:r>
-                  <w:rPr>
-                    <w:rFonts w:ascii="Arial" w:hAnsi="Arial" w:cs="Arial"/>
-                    <w:lang w:val="en-US"/>
-                  </w:rPr>
-                  <w:t xml:space="preserve"> Student IDs</w:t>
-                </w:r>
-              </w:p>
-            </w:tc>
-            <w:tc>
-              <w:tcPr>
-                <w:tcW w:w="2965" w:type="dxa"/>
-                <w:shd w:val="clear" w:color="auto" w:fill="auto"/>
-              </w:tcPr>
-              <w:p>
-                <w:pPr>
-                  <w:pStyle w:val="Header"/>
-                  <w:tabs>
-                    <w:tab w:val="center" w:pos="2160"/>
-                  </w:tabs>
-                  <w:rPr>
-                    <w:rFonts w:ascii="Arial" w:hAnsi="Arial" w:cs="Arial"/>
-                    <w:lang w:val="en-US"/>
-                  </w:rPr>
-                </w:pPr>
-              </w:p>
-            </w:tc>
-            <w:tc>
-              <w:tcPr>
-                <w:tcW w:w="5394" w:type="dxa"/>
-                <w:gridSpan w:val="2"/>
-                <w:vMerge w:val="restart"/>
-                <w:shd w:val="clear" w:color="auto" w:fill="auto"/>
-              </w:tcPr>
-              <w:p>
-                <w:pPr>
-                  <w:rPr>
-                    <w:rFonts w:ascii="Arial" w:hAnsi="Arial" w:cs="Arial"/>
-                    <w:b/>
-                  </w:rPr>
-                </w:pPr>
-                <w:r>
-                  <w:rPr>
-                    <w:rFonts w:ascii="Arial" w:hAnsi="Arial" w:cs="Arial"/>
-                    <w:b/>
-                  </w:rPr>
-                  <w:t>For Registrar’s office use only (hard copy submission)</w:t>
-                </w:r>
-              </w:p>
-              <w:p>
-                <w:pPr>
-                  <w:pStyle w:val="Header"/>
-                  <w:tabs>
-                    <w:tab w:val="center" w:pos="2160"/>
-                  </w:tabs>
-                  <w:rPr>
-                    <w:rFonts w:ascii="Arial" w:hAnsi="Arial" w:cs="Arial"/>
-                    <w:lang w:val="en-US"/>
-                  </w:rPr>
-                </w:pPr>
-              </w:p>
-            </w:tc>
-          </w:tr>
-          <w:tr>
-            <w:trPr>
-              <w:trHeight w:val="440"/>
-            </w:trPr>
-            <w:tc>
-              <w:tcPr>
-                <w:tcW w:w="2268" w:type="dxa"/>
-                <w:shd w:val="clear" w:color="auto" w:fill="auto"/>
-                <w:vAlign w:val="center"/>
-              </w:tcPr>
-              <w:p>
-                <w:pPr>
-                  <w:pStyle w:val="Header"/>
-                  <w:tabs>
-                    <w:tab w:val="center" w:pos="2160"/>
-                  </w:tabs>
-                  <w:rPr>
-                    <w:rFonts w:ascii="Arial" w:hAnsi="Arial" w:cs="Arial"/>
-                    <w:lang w:val="en-US"/>
-                  </w:rPr>
-                </w:pPr>
-                <w:r>
-                  <w:rPr>
-                    <w:rFonts w:ascii="Arial" w:hAnsi="Arial" w:cs="Arial"/>
-                    <w:lang w:val="en-US"/>
-                  </w:rPr>
-                  <w:t>WIUT Student IDs</w:t>
-                </w:r>
-              </w:p>
-            </w:tc>
-            <w:tc>
-              <w:tcPr>
-                <w:tcW w:w="2965" w:type="dxa"/>
-                <w:shd w:val="clear" w:color="auto" w:fill="auto"/>
-              </w:tcPr>
-              <w:p>
-                <w:pPr>
-                  <w:pStyle w:val="Header"/>
-                  <w:tabs>
-                    <w:tab w:val="center" w:pos="2160"/>
-                  </w:tabs>
-                  <w:rPr>
-                    <w:rFonts w:ascii="Arial" w:hAnsi="Arial" w:cs="Arial"/>
-                    <w:lang w:val="en-US"/>
-                  </w:rPr>
-                </w:pPr>
-                <w:r>
-                  <w:rPr>
-                    <w:rFonts w:ascii="Arial" w:hAnsi="Arial" w:cs="Arial"/>
-                    <w:lang w:val="en-US"/>
-                  </w:rPr>
-                  <w:t>00007228</w:t>
-                </w:r>
-              </w:p>
-            </w:tc>
-            <w:tc>
-              <w:tcPr>
-                <w:tcW w:w="5394" w:type="dxa"/>
-                <w:gridSpan w:val="2"/>
-                <w:vMerge/>
-                <w:shd w:val="clear" w:color="auto" w:fill="auto"/>
-              </w:tcPr>
-              <w:p>
-                <w:pPr>
-                  <w:pStyle w:val="Header"/>
-                  <w:tabs>
-                    <w:tab w:val="center" w:pos="2160"/>
-                  </w:tabs>
-                  <w:rPr>
-                    <w:rFonts w:ascii="Arial" w:hAnsi="Arial" w:cs="Arial"/>
-                  </w:rPr>
-                </w:pPr>
-              </w:p>
-            </w:tc>
-          </w:tr>
-          <w:tr>
-            <w:trPr>
-              <w:trHeight w:val="440"/>
-            </w:trPr>
-            <w:tc>
-              <w:tcPr>
-                <w:tcW w:w="2268" w:type="dxa"/>
-                <w:shd w:val="clear" w:color="auto" w:fill="auto"/>
-                <w:vAlign w:val="center"/>
-              </w:tcPr>
-              <w:p>
-                <w:pPr>
-                  <w:rPr>
-                    <w:rFonts w:ascii="Arial" w:hAnsi="Arial" w:cs="Arial"/>
-                  </w:rPr>
-                </w:pPr>
-                <w:r>
-                  <w:rPr>
-                    <w:rFonts w:ascii="Arial" w:hAnsi="Arial" w:cs="Arial"/>
-                  </w:rPr>
-                  <w:t>Deadline date</w:t>
-                </w:r>
-              </w:p>
-            </w:tc>
-            <w:tc>
-              <w:tcPr>
-                <w:tcW w:w="2965" w:type="dxa"/>
-                <w:shd w:val="clear" w:color="auto" w:fill="auto"/>
-              </w:tcPr>
-              <w:p>
-                <w:pPr>
-                  <w:rPr>
-                    <w:rFonts w:ascii="Arial" w:hAnsi="Arial" w:cs="Arial"/>
-                    <w:sz w:val="28"/>
-                    <w:szCs w:val="28"/>
-                  </w:rPr>
-                </w:pPr>
-                <w:r>
-                  <w:rPr>
-                    <w:rFonts w:ascii="Arial" w:hAnsi="Arial" w:cs="Arial"/>
-                    <w:sz w:val="28"/>
-                    <w:szCs w:val="28"/>
-                  </w:rPr>
-                  <w:t>15/11/2018</w:t>
-                </w:r>
-              </w:p>
-            </w:tc>
-            <w:tc>
-              <w:tcPr>
-                <w:tcW w:w="5394" w:type="dxa"/>
-                <w:gridSpan w:val="2"/>
-                <w:vMerge/>
-                <w:shd w:val="clear" w:color="auto" w:fill="auto"/>
-              </w:tcPr>
-              <w:p>
-                <w:pPr>
-                  <w:pStyle w:val="Header"/>
-                  <w:tabs>
-                    <w:tab w:val="center" w:pos="2160"/>
-                  </w:tabs>
-                  <w:rPr>
-                    <w:rFonts w:ascii="Arial" w:hAnsi="Arial" w:cs="Arial"/>
-                    <w:lang w:val="en-US"/>
-                  </w:rPr>
-                </w:pPr>
-              </w:p>
-            </w:tc>
-          </w:tr>
-          <w:tr>
-            <w:trPr>
-              <w:trHeight w:val="368"/>
-            </w:trPr>
-            <w:tc>
-              <w:tcPr>
-                <w:tcW w:w="2268" w:type="dxa"/>
-                <w:shd w:val="clear" w:color="auto" w:fill="auto"/>
-                <w:vAlign w:val="center"/>
-              </w:tcPr>
-              <w:p>
-                <w:pPr>
-                  <w:rPr>
-                    <w:rFonts w:ascii="Arial" w:hAnsi="Arial" w:cs="Arial"/>
-                  </w:rPr>
-                </w:pPr>
-                <w:r>
-                  <w:rPr>
-                    <w:rFonts w:ascii="Arial" w:hAnsi="Arial" w:cs="Arial"/>
-                  </w:rPr>
-                  <w:t>Assignment Type</w:t>
-                </w:r>
-              </w:p>
-            </w:tc>
-            <w:tc>
-              <w:tcPr>
-                <w:tcW w:w="2965" w:type="dxa"/>
-                <w:shd w:val="clear" w:color="auto" w:fill="auto"/>
-              </w:tcPr>
-              <w:p>
-                <w:pPr>
-                  <w:rPr>
-                    <w:rFonts w:ascii="Arial" w:hAnsi="Arial" w:cs="Arial"/>
-                    <w:sz w:val="28"/>
-                    <w:szCs w:val="28"/>
-                  </w:rPr>
-                </w:pPr>
-                <w:r>
-                  <w:rPr>
-                    <w:rFonts w:ascii="Arial" w:hAnsi="Arial" w:cs="Arial"/>
-                    <w:sz w:val="28"/>
-                    <w:szCs w:val="28"/>
-                  </w:rPr>
-                  <w:sym w:font="Wingdings 2" w:char="F030"/>
-                </w:r>
-                <w:r>
-                  <w:rPr>
-                    <w:rFonts w:ascii="Arial" w:hAnsi="Arial" w:cs="Arial"/>
-                    <w:sz w:val="28"/>
-                    <w:szCs w:val="28"/>
-                  </w:rPr>
-                  <w:t>Group</w:t>
-                </w:r>
-                <w:r>
-                  <w:rPr>
-                    <w:rFonts w:ascii="Arial" w:hAnsi="Arial" w:cs="Arial"/>
-                    <w:sz w:val="28"/>
-                    <w:szCs w:val="28"/>
-                  </w:rPr>
-                  <w:sym w:font="Wingdings 2" w:char="F052"/>
-                </w:r>
-                <w:r>
-                  <w:rPr>
-                    <w:rFonts w:ascii="Arial" w:hAnsi="Arial" w:cs="Arial"/>
-                    <w:sz w:val="28"/>
-                    <w:szCs w:val="28"/>
-                  </w:rPr>
-                  <w:t xml:space="preserve">Individual </w:t>
-                </w:r>
-              </w:p>
-            </w:tc>
-            <w:tc>
-              <w:tcPr>
-                <w:tcW w:w="5394" w:type="dxa"/>
-                <w:gridSpan w:val="2"/>
-                <w:vMerge/>
-                <w:shd w:val="clear" w:color="auto" w:fill="auto"/>
-              </w:tcPr>
-              <w:p>
-                <w:pPr>
-                  <w:pStyle w:val="Header"/>
-                  <w:tabs>
-                    <w:tab w:val="center" w:pos="2160"/>
-                  </w:tabs>
-                  <w:rPr>
-                    <w:rFonts w:ascii="Arial" w:hAnsi="Arial" w:cs="Arial"/>
-                    <w:lang w:val="en-US"/>
-                  </w:rPr>
-                </w:pPr>
-              </w:p>
-            </w:tc>
-          </w:tr>
-          <w:tr>
-            <w:trPr>
-              <w:trHeight w:val="368"/>
-            </w:trPr>
-            <w:tc>
-              <w:tcPr>
-                <w:tcW w:w="2268" w:type="dxa"/>
-                <w:shd w:val="clear" w:color="auto" w:fill="auto"/>
-                <w:vAlign w:val="center"/>
-              </w:tcPr>
-              <w:p>
-                <w:pPr>
-                  <w:rPr>
-                    <w:rFonts w:ascii="Arial" w:hAnsi="Arial" w:cs="Arial"/>
-                  </w:rPr>
-                </w:pPr>
-                <w:r>
-                  <w:rPr>
-                    <w:rFonts w:ascii="Arial" w:hAnsi="Arial" w:cs="Arial"/>
-                  </w:rPr>
-                  <w:t>Word Count</w:t>
-                </w:r>
-              </w:p>
-            </w:tc>
-            <w:tc>
-              <w:tcPr>
-                <w:tcW w:w="2965" w:type="dxa"/>
-                <w:shd w:val="clear" w:color="auto" w:fill="auto"/>
-              </w:tcPr>
-              <w:p>
-                <w:pPr>
-                  <w:rPr>
-                    <w:rFonts w:ascii="Arial" w:hAnsi="Arial" w:cs="Arial"/>
-                    <w:sz w:val="28"/>
-                    <w:szCs w:val="28"/>
-                  </w:rPr>
-                </w:pPr>
-                <w:r>
-                  <w:rPr>
-                    <w:rFonts w:ascii="Arial" w:hAnsi="Arial" w:cs="Arial"/>
-                    <w:sz w:val="28"/>
-                    <w:szCs w:val="28"/>
-                  </w:rPr>
-                  <w:t>661</w:t>
-                </w:r>
-              </w:p>
-            </w:tc>
-            <w:tc>
-              <w:tcPr>
-                <w:tcW w:w="5394" w:type="dxa"/>
-                <w:gridSpan w:val="2"/>
-                <w:vMerge/>
-                <w:shd w:val="clear" w:color="auto" w:fill="auto"/>
-              </w:tcPr>
-              <w:p>
-                <w:pPr>
-                  <w:pStyle w:val="Header"/>
-                  <w:tabs>
-                    <w:tab w:val="center" w:pos="2160"/>
-                  </w:tabs>
-                  <w:rPr>
-                    <w:rFonts w:ascii="Arial" w:hAnsi="Arial" w:cs="Arial"/>
-                    <w:lang w:val="en-US"/>
-                  </w:rPr>
-                </w:pPr>
-              </w:p>
-            </w:tc>
-          </w:tr>
-        </w:tbl>
-        <w:p>
-          <w:pPr>
-            <w:pStyle w:val="Header"/>
-            <w:tabs>
-              <w:tab w:val="center" w:pos="2160"/>
-            </w:tabs>
-            <w:rPr>
-              <w:rFonts w:ascii="Arial" w:hAnsi="Arial" w:cs="Arial"/>
-              <w:b/>
-              <w:lang w:val="en-US"/>
-            </w:rPr>
-          </w:pPr>
-        </w:p>
-        <w:p>
-          <w:pPr>
-            <w:rPr>
-              <w:rFonts w:ascii="Arial" w:hAnsi="Arial" w:cs="Arial"/>
-            </w:rPr>
-          </w:pPr>
-        </w:p>
-        <w:tbl>
-          <w:tblPr>
-            <w:tblpPr w:leftFromText="180" w:rightFromText="180" w:vertAnchor="text" w:horzAnchor="margin" w:tblpXSpec="center" w:tblpY="211"/>
-            <w:tblW w:w="10775" w:type="dxa"/>
-            <w:tblBorders>
-              <w:top w:val="single" w:sz="4" w:space="0" w:color="auto"/>
-              <w:left w:val="single" w:sz="4" w:space="0" w:color="auto"/>
-              <w:bottom w:val="single" w:sz="4" w:space="0" w:color="auto"/>
-              <w:right w:val="single" w:sz="4" w:space="0" w:color="auto"/>
-              <w:insideH w:val="single" w:sz="4" w:space="0" w:color="auto"/>
-              <w:insideV w:val="single" w:sz="4" w:space="0" w:color="auto"/>
-            </w:tblBorders>
-            <w:tblLook w:val="04A0" w:firstRow="1" w:lastRow="0" w:firstColumn="1" w:lastColumn="0" w:noHBand="0" w:noVBand="1"/>
-          </w:tblPr>
-          <w:tblGrid>
-            <w:gridCol w:w="10775"/>
-          </w:tblGrid>
-          <w:tr>
-            <w:trPr>
-              <w:trHeight w:val="531"/>
-            </w:trPr>
-            <w:tc>
-              <w:tcPr>
-                <w:tcW w:w="10775" w:type="dxa"/>
-                <w:shd w:val="clear" w:color="auto" w:fill="auto"/>
-                <w:vAlign w:val="center"/>
-              </w:tcPr>
-              <w:p>
-                <w:pPr>
-                  <w:jc w:val="center"/>
-                  <w:rPr>
-                    <w:rFonts w:ascii="Arial" w:hAnsi="Arial" w:cs="Arial"/>
-                  </w:rPr>
-                </w:pPr>
-                <w:r>
-                  <w:rPr>
-                    <w:rFonts w:ascii="Arial" w:eastAsia="MS Mincho" w:hAnsi="Arial" w:cs="Arial"/>
-                    <w:b/>
-                  </w:rPr>
-                  <w:t>MARKERS FEEDBACK (Continued on the next page)</w:t>
-                </w:r>
-              </w:p>
-            </w:tc>
-          </w:tr>
-          <w:tr>
-            <w:trPr>
-              <w:trHeight w:val="6734"/>
-            </w:trPr>
-            <w:tc>
-              <w:tcPr>
-                <w:tcW w:w="10775" w:type="dxa"/>
-                <w:shd w:val="clear" w:color="auto" w:fill="auto"/>
-              </w:tcPr>
-              <w:p>
-                <w:pPr>
-                  <w:jc w:val="both"/>
-                  <w:rPr>
-                    <w:rFonts w:ascii="Arial" w:hAnsi="Arial" w:cs="Arial"/>
-                  </w:rPr>
-                </w:pPr>
-              </w:p>
-            </w:tc>
-          </w:tr>
-        </w:tbl>
-        <w:p>
-          <w:pPr>
-            <w:rPr>
-              <w:rFonts w:ascii="Arial" w:hAnsi="Arial" w:cs="Arial"/>
-              <w:b/>
-              <w:sz w:val="20"/>
-              <w:szCs w:val="20"/>
-            </w:rPr>
-          </w:pPr>
-        </w:p>
-        <w:bookmarkEnd w:id="0"/>
-        <w:p>
-          <w:pPr>
-            <w:rPr>
-              <w:rFonts w:ascii="Arial" w:hAnsi="Arial" w:cs="Arial"/>
-            </w:rPr>
-          </w:pPr>
-        </w:p>
-        <w:p>
-          <w:pPr>
-            <w:rPr>
-              <w:rStyle w:val="Hyperlink"/>
-              <w:rFonts w:ascii="Arial" w:hAnsi="Arial" w:cs="Arial"/>
-              <w:noProof/>
-            </w:rPr>
-          </w:pPr>
-          <w:r>
-            <w:rPr>
-              <w:rStyle w:val="Hyperlink"/>
-              <w:rFonts w:ascii="Arial" w:hAnsi="Arial" w:cs="Arial"/>
-              <w:noProof/>
-            </w:rPr>
-            <w:br w:type="page"/>
-          </w:r>
-        </w:p>
-      </w:sdtContent>
-    </w:sdt>
-    <w:sdt>
-      <w:sdtPr>
-        <w:rPr>
-          <w:rFonts w:asciiTheme="minorHAnsi" w:eastAsiaTheme="minorHAnsi" w:hAnsiTheme="minorHAnsi" w:cstheme="minorBidi"/>
-          <w:color w:val="auto"/>
-          <w:sz w:val="22"/>
-          <w:szCs w:val="22"/>
-          <w:lang w:val="uz-Latn-UZ"/>
-        </w:rPr>
         <w:id w:val="-1655292579"/>
         <w:docPartObj>
           <w:docPartGallery w:val="Table of Contents"/>
@@ -1014,9 +12,14 @@
       </w:sdtPr>
       <w:sdtEndPr>
         <w:rPr>
+          <w:rFonts w:asciiTheme="minorHAnsi" w:eastAsiaTheme="minorHAnsi" w:hAnsiTheme="minorHAnsi" w:cstheme="minorBidi"/>
           <w:b/>
           <w:bCs/>
           <w:noProof/>
+          <w:color w:val="auto"/>
+          <w:sz w:val="22"/>
+          <w:szCs w:val="22"/>
+          <w:lang w:val="uz-Latn-UZ"/>
         </w:rPr>
       </w:sdtEndPr>
       <w:sdtContent>
@@ -1628,21 +631,9 @@
         <w:p/>
         <w:p/>
         <w:p/>
-        <w:p>
-          <w:pPr>
-            <w:rPr>
-              <w:b/>
-              <w:bCs/>
-              <w:noProof/>
-            </w:rPr>
-          </w:pPr>
-        </w:p>
+        <w:p/>
       </w:sdtContent>
     </w:sdt>
-    <w:p>
-      <w:bookmarkStart w:id="1" w:name="_GoBack"/>
-      <w:bookmarkEnd w:id="1"/>
-    </w:p>
     <w:p>
       <w:pPr>
         <w:pStyle w:val="Heading1"/>
@@ -1654,7 +645,7 @@
           <w:rFonts w:ascii="Arial" w:hAnsi="Arial" w:cs="Arial"/>
         </w:rPr>
       </w:pPr>
-      <w:bookmarkStart w:id="2" w:name="_Toc529665154"/>
+      <w:bookmarkStart w:id="0" w:name="_Toc529665154"/>
       <w:r>
         <w:rPr>
           <w:rFonts w:ascii="Arial" w:hAnsi="Arial" w:cs="Arial"/>
@@ -1662,7 +653,7 @@
         <w:lastRenderedPageBreak/>
         <w:t>Audience Profile</w:t>
       </w:r>
-      <w:bookmarkEnd w:id="2"/>
+      <w:bookmarkEnd w:id="0"/>
     </w:p>
     <w:p>
       <w:pPr>
@@ -1708,7 +699,18 @@
           <w:szCs w:val="24"/>
           <w:lang w:val="en-US"/>
         </w:rPr>
-        <w:t xml:space="preserve">, is an online learning platform. It has been created to help students and other individuals who want to learn web design and development. The age of the most audience may range from 14 to 35. </w:t>
+        <w:t>, is an online learning platform. It has been created to help stu</w:t>
+      </w:r>
+      <w:bookmarkStart w:id="1" w:name="_GoBack"/>
+      <w:bookmarkEnd w:id="1"/>
+      <w:r>
+        <w:rPr>
+          <w:rFonts w:ascii="Arial" w:hAnsi="Arial" w:cs="Arial"/>
+          <w:sz w:val="24"/>
+          <w:szCs w:val="24"/>
+          <w:lang w:val="en-US"/>
+        </w:rPr>
+        <w:t xml:space="preserve">dents and other individuals who want to learn web design and development. The age of the most audience may range from 14 to 35. </w:t>
       </w:r>
     </w:p>
     <w:p>
@@ -1752,7 +754,7 @@
           <w:lang w:val="en-US"/>
         </w:rPr>
       </w:pPr>
-      <w:bookmarkStart w:id="3" w:name="_Toc529665155"/>
+      <w:bookmarkStart w:id="2" w:name="_Toc529665155"/>
       <w:r>
         <w:rPr>
           <w:rFonts w:ascii="Arial" w:hAnsi="Arial" w:cs="Arial"/>
@@ -1760,7 +762,7 @@
         </w:rPr>
         <w:t>Functionality and features</w:t>
       </w:r>
-      <w:bookmarkEnd w:id="3"/>
+      <w:bookmarkEnd w:id="2"/>
     </w:p>
     <w:p>
       <w:pPr>
@@ -1788,7 +790,7 @@
           <w:lang w:val="en-US"/>
         </w:rPr>
       </w:pPr>
-      <w:bookmarkStart w:id="4" w:name="_Toc529665156"/>
+      <w:bookmarkStart w:id="3" w:name="_Toc529665156"/>
       <w:r>
         <w:rPr>
           <w:rFonts w:ascii="Arial" w:hAnsi="Arial" w:cs="Arial"/>
@@ -1798,7 +800,7 @@
         </w:rPr>
         <w:t>Features</w:t>
       </w:r>
-      <w:bookmarkEnd w:id="4"/>
+      <w:bookmarkEnd w:id="3"/>
     </w:p>
     <w:p>
       <w:pPr>
@@ -2210,7 +1212,7 @@
           <w:lang w:val="en-US"/>
         </w:rPr>
       </w:pPr>
-      <w:bookmarkStart w:id="5" w:name="_Toc529665157"/>
+      <w:bookmarkStart w:id="4" w:name="_Toc529665157"/>
       <w:r>
         <w:rPr>
           <w:rFonts w:ascii="Arial" w:hAnsi="Arial" w:cs="Arial"/>
@@ -2220,7 +1222,7 @@
         </w:rPr>
         <w:t>Functionality</w:t>
       </w:r>
-      <w:bookmarkEnd w:id="5"/>
+      <w:bookmarkEnd w:id="4"/>
     </w:p>
     <w:p>
       <w:pPr>
@@ -2243,7 +1245,7 @@
           <w:lang w:val="en-US"/>
         </w:rPr>
       </w:pPr>
-      <w:bookmarkStart w:id="6" w:name="_Toc529665158"/>
+      <w:bookmarkStart w:id="5" w:name="_Toc529665158"/>
       <w:r>
         <w:rPr>
           <w:rFonts w:ascii="Arial" w:hAnsi="Arial" w:cs="Arial"/>
@@ -2253,7 +1255,7 @@
         </w:rPr>
         <w:t>Q&amp;A Forum</w:t>
       </w:r>
-      <w:bookmarkEnd w:id="6"/>
+      <w:bookmarkEnd w:id="5"/>
     </w:p>
     <w:p>
       <w:pPr>
@@ -2609,7 +1611,7 @@
           <w:lang w:val="en-US"/>
         </w:rPr>
       </w:pPr>
-      <w:bookmarkStart w:id="7" w:name="_Toc529665159"/>
+      <w:bookmarkStart w:id="6" w:name="_Toc529665159"/>
       <w:r>
         <w:rPr>
           <w:rFonts w:ascii="Arial" w:hAnsi="Arial" w:cs="Arial"/>
@@ -2619,7 +1621,7 @@
         </w:rPr>
         <w:t>Web Playground</w:t>
       </w:r>
-      <w:bookmarkEnd w:id="7"/>
+      <w:bookmarkEnd w:id="6"/>
     </w:p>
     <w:p>
       <w:pPr>
@@ -2969,17 +1971,10 @@
       </w:pPr>
     </w:p>
     <w:sectPr>
-      <w:headerReference w:type="even" r:id="rId15"/>
-      <w:headerReference w:type="default" r:id="rId16"/>
-      <w:footerReference w:type="even" r:id="rId17"/>
-      <w:footerReference w:type="default" r:id="rId18"/>
-      <w:headerReference w:type="first" r:id="rId19"/>
-      <w:footerReference w:type="first" r:id="rId20"/>
+      <w:headerReference w:type="default" r:id="rId15"/>
       <w:pgSz w:w="11906" w:h="16838"/>
       <w:pgMar w:top="1440" w:right="1440" w:bottom="1440" w:left="1440" w:header="708" w:footer="708" w:gutter="0"/>
-      <w:pgNumType w:start="0"/>
       <w:cols w:space="708"/>
-      <w:titlePg/>
       <w:docGrid w:linePitch="360"/>
     </w:sectPr>
   </w:body>
@@ -3011,36 +2006,6 @@
 </w:endnotes>
 </file>
 
-<file path=word/footer1.xml><?xml version="1.0" encoding="utf-8"?>
-<w:ftr xmlns:wpc="http://schemas.microsoft.com/office/word/2010/wordprocessingCanvas" xmlns:cx="http://schemas.microsoft.com/office/drawing/2014/chartex" xmlns:cx1="http://schemas.microsoft.com/office/drawing/2015/9/8/chartex" xmlns:cx2="http://schemas.microsoft.com/office/drawing/2015/10/21/chartex" xmlns:cx3="http://schemas.microsoft.com/office/drawing/2016/5/9/chartex" xmlns:cx4="http://schemas.microsoft.com/office/drawing/2016/5/10/chartex" xmlns:cx5="http://schemas.microsoft.com/office/drawing/2016/5/11/chartex" xmlns:cx6="http://schemas.microsoft.com/office/drawing/2016/5/12/chartex" xmlns:cx7="http://schemas.microsoft.com/office/drawing/2016/5/13/chartex" xmlns:cx8="http://schemas.microsoft.com/office/drawing/2016/5/14/chartex" xmlns:mc="http://schemas.openxmlformats.org/markup-compatibility/2006" xmlns:aink="http://schemas.microsoft.com/office/drawing/2016/ink" xmlns:am3d="http://schemas.microsoft.com/office/drawing/2017/model3d" xmlns:o="urn:schemas-microsoft-com:office:office" xmlns:r="http://schemas.openxmlformats.org/officeDocument/2006/relationships" xmlns:m="http://schemas.openxmlformats.org/officeDocument/2006/math" xmlns:v="urn:schemas-microsoft-com:vml" xmlns:wp14="http://schemas.microsoft.com/office/word/2010/wordprocessingDrawing" xmlns:wp="http://schemas.openxmlformats.org/drawingml/2006/wordprocessingDrawing" xmlns:w10="urn:schemas-microsoft-com:office:word" xmlns:w="http://schemas.openxmlformats.org/wordprocessingml/2006/main" xmlns:w14="http://schemas.microsoft.com/office/word/2010/wordml" xmlns:w15="http://schemas.microsoft.com/office/word/2012/wordml" xmlns:w16cid="http://schemas.microsoft.com/office/word/2016/wordml/cid" xmlns:w16se="http://schemas.microsoft.com/office/word/2015/wordml/symex" xmlns:wpg="http://schemas.microsoft.com/office/word/2010/wordprocessingGroup" xmlns:wpi="http://schemas.microsoft.com/office/word/2010/wordprocessingInk" xmlns:wne="http://schemas.microsoft.com/office/word/2006/wordml" xmlns:wps="http://schemas.microsoft.com/office/word/2010/wordprocessingShape" mc:Ignorable="w14 w15 w16se w16cid wp14">
-  <w:p>
-    <w:pPr>
-      <w:pStyle w:val="Footer"/>
-    </w:pPr>
-  </w:p>
-</w:ftr>
-</file>
-
-<file path=word/footer2.xml><?xml version="1.0" encoding="utf-8"?>
-<w:ftr xmlns:wpc="http://schemas.microsoft.com/office/word/2010/wordprocessingCanvas" xmlns:cx="http://schemas.microsoft.com/office/drawing/2014/chartex" xmlns:cx1="http://schemas.microsoft.com/office/drawing/2015/9/8/chartex" xmlns:cx2="http://schemas.microsoft.com/office/drawing/2015/10/21/chartex" xmlns:cx3="http://schemas.microsoft.com/office/drawing/2016/5/9/chartex" xmlns:cx4="http://schemas.microsoft.com/office/drawing/2016/5/10/chartex" xmlns:cx5="http://schemas.microsoft.com/office/drawing/2016/5/11/chartex" xmlns:cx6="http://schemas.microsoft.com/office/drawing/2016/5/12/chartex" xmlns:cx7="http://schemas.microsoft.com/office/drawing/2016/5/13/chartex" xmlns:cx8="http://schemas.microsoft.com/office/drawing/2016/5/14/chartex" xmlns:mc="http://schemas.openxmlformats.org/markup-compatibility/2006" xmlns:aink="http://schemas.microsoft.com/office/drawing/2016/ink" xmlns:am3d="http://schemas.microsoft.com/office/drawing/2017/model3d" xmlns:o="urn:schemas-microsoft-com:office:office" xmlns:r="http://schemas.openxmlformats.org/officeDocument/2006/relationships" xmlns:m="http://schemas.openxmlformats.org/officeDocument/2006/math" xmlns:v="urn:schemas-microsoft-com:vml" xmlns:wp14="http://schemas.microsoft.com/office/word/2010/wordprocessingDrawing" xmlns:wp="http://schemas.openxmlformats.org/drawingml/2006/wordprocessingDrawing" xmlns:w10="urn:schemas-microsoft-com:office:word" xmlns:w="http://schemas.openxmlformats.org/wordprocessingml/2006/main" xmlns:w14="http://schemas.microsoft.com/office/word/2010/wordml" xmlns:w15="http://schemas.microsoft.com/office/word/2012/wordml" xmlns:w16cid="http://schemas.microsoft.com/office/word/2016/wordml/cid" xmlns:w16se="http://schemas.microsoft.com/office/word/2015/wordml/symex" xmlns:wpg="http://schemas.microsoft.com/office/word/2010/wordprocessingGroup" xmlns:wpi="http://schemas.microsoft.com/office/word/2010/wordprocessingInk" xmlns:wne="http://schemas.microsoft.com/office/word/2006/wordml" xmlns:wps="http://schemas.microsoft.com/office/word/2010/wordprocessingShape" mc:Ignorable="w14 w15 w16se w16cid wp14">
-  <w:p>
-    <w:pPr>
-      <w:pStyle w:val="Footer"/>
-    </w:pPr>
-  </w:p>
-</w:ftr>
-</file>
-
-<file path=word/footer3.xml><?xml version="1.0" encoding="utf-8"?>
-<w:ftr xmlns:wpc="http://schemas.microsoft.com/office/word/2010/wordprocessingCanvas" xmlns:cx="http://schemas.microsoft.com/office/drawing/2014/chartex" xmlns:cx1="http://schemas.microsoft.com/office/drawing/2015/9/8/chartex" xmlns:cx2="http://schemas.microsoft.com/office/drawing/2015/10/21/chartex" xmlns:cx3="http://schemas.microsoft.com/office/drawing/2016/5/9/chartex" xmlns:cx4="http://schemas.microsoft.com/office/drawing/2016/5/10/chartex" xmlns:cx5="http://schemas.microsoft.com/office/drawing/2016/5/11/chartex" xmlns:cx6="http://schemas.microsoft.com/office/drawing/2016/5/12/chartex" xmlns:cx7="http://schemas.microsoft.com/office/drawing/2016/5/13/chartex" xmlns:cx8="http://schemas.microsoft.com/office/drawing/2016/5/14/chartex" xmlns:mc="http://schemas.openxmlformats.org/markup-compatibility/2006" xmlns:aink="http://schemas.microsoft.com/office/drawing/2016/ink" xmlns:am3d="http://schemas.microsoft.com/office/drawing/2017/model3d" xmlns:o="urn:schemas-microsoft-com:office:office" xmlns:r="http://schemas.openxmlformats.org/officeDocument/2006/relationships" xmlns:m="http://schemas.openxmlformats.org/officeDocument/2006/math" xmlns:v="urn:schemas-microsoft-com:vml" xmlns:wp14="http://schemas.microsoft.com/office/word/2010/wordprocessingDrawing" xmlns:wp="http://schemas.openxmlformats.org/drawingml/2006/wordprocessingDrawing" xmlns:w10="urn:schemas-microsoft-com:office:word" xmlns:w="http://schemas.openxmlformats.org/wordprocessingml/2006/main" xmlns:w14="http://schemas.microsoft.com/office/word/2010/wordml" xmlns:w15="http://schemas.microsoft.com/office/word/2012/wordml" xmlns:w16cid="http://schemas.microsoft.com/office/word/2016/wordml/cid" xmlns:w16se="http://schemas.microsoft.com/office/word/2015/wordml/symex" xmlns:wpg="http://schemas.microsoft.com/office/word/2010/wordprocessingGroup" xmlns:wpi="http://schemas.microsoft.com/office/word/2010/wordprocessingInk" xmlns:wne="http://schemas.microsoft.com/office/word/2006/wordml" xmlns:wps="http://schemas.microsoft.com/office/word/2010/wordprocessingShape" mc:Ignorable="w14 w15 w16se w16cid wp14">
-  <w:p>
-    <w:pPr>
-      <w:pStyle w:val="Footer"/>
-    </w:pPr>
-  </w:p>
-</w:ftr>
-</file>
-
 <file path=word/footnotes.xml><?xml version="1.0" encoding="utf-8"?>
 <w:footnotes xmlns:wpc="http://schemas.microsoft.com/office/word/2010/wordprocessingCanvas" xmlns:cx="http://schemas.microsoft.com/office/drawing/2014/chartex" xmlns:cx1="http://schemas.microsoft.com/office/drawing/2015/9/8/chartex" xmlns:cx2="http://schemas.microsoft.com/office/drawing/2015/10/21/chartex" xmlns:cx3="http://schemas.microsoft.com/office/drawing/2016/5/9/chartex" xmlns:cx4="http://schemas.microsoft.com/office/drawing/2016/5/10/chartex" xmlns:cx5="http://schemas.microsoft.com/office/drawing/2016/5/11/chartex" xmlns:cx6="http://schemas.microsoft.com/office/drawing/2016/5/12/chartex" xmlns:cx7="http://schemas.microsoft.com/office/drawing/2016/5/13/chartex" xmlns:cx8="http://schemas.microsoft.com/office/drawing/2016/5/14/chartex" xmlns:mc="http://schemas.openxmlformats.org/markup-compatibility/2006" xmlns:aink="http://schemas.microsoft.com/office/drawing/2016/ink" xmlns:am3d="http://schemas.microsoft.com/office/drawing/2017/model3d" xmlns:o="urn:schemas-microsoft-com:office:office" xmlns:r="http://schemas.openxmlformats.org/officeDocument/2006/relationships" xmlns:m="http://schemas.openxmlformats.org/officeDocument/2006/math" xmlns:v="urn:schemas-microsoft-com:vml" xmlns:wp14="http://schemas.microsoft.com/office/word/2010/wordprocessingDrawing" xmlns:wp="http://schemas.openxmlformats.org/drawingml/2006/wordprocessingDrawing" xmlns:w10="urn:schemas-microsoft-com:office:word" xmlns:w="http://schemas.openxmlformats.org/wordprocessingml/2006/main" xmlns:w14="http://schemas.microsoft.com/office/word/2010/wordml" xmlns:w15="http://schemas.microsoft.com/office/word/2012/wordml" xmlns:w16cid="http://schemas.microsoft.com/office/word/2016/wordml/cid" xmlns:w16se="http://schemas.microsoft.com/office/word/2015/wordml/symex" xmlns:wpg="http://schemas.microsoft.com/office/word/2010/wordprocessingGroup" xmlns:wpi="http://schemas.microsoft.com/office/word/2010/wordprocessingInk" xmlns:wne="http://schemas.microsoft.com/office/word/2006/wordml" xmlns:wps="http://schemas.microsoft.com/office/word/2010/wordprocessingShape" mc:Ignorable="w14 w15 w16se w16cid wp14">
   <w:footnote w:type="separator" w:id="-1">
@@ -3067,16 +2032,6 @@
 </file>
 
 <file path=word/header1.xml><?xml version="1.0" encoding="utf-8"?>
-<w:hdr xmlns:wpc="http://schemas.microsoft.com/office/word/2010/wordprocessingCanvas" xmlns:cx="http://schemas.microsoft.com/office/drawing/2014/chartex" xmlns:cx1="http://schemas.microsoft.com/office/drawing/2015/9/8/chartex" xmlns:cx2="http://schemas.microsoft.com/office/drawing/2015/10/21/chartex" xmlns:cx3="http://schemas.microsoft.com/office/drawing/2016/5/9/chartex" xmlns:cx4="http://schemas.microsoft.com/office/drawing/2016/5/10/chartex" xmlns:cx5="http://schemas.microsoft.com/office/drawing/2016/5/11/chartex" xmlns:cx6="http://schemas.microsoft.com/office/drawing/2016/5/12/chartex" xmlns:cx7="http://schemas.microsoft.com/office/drawing/2016/5/13/chartex" xmlns:cx8="http://schemas.microsoft.com/office/drawing/2016/5/14/chartex" xmlns:mc="http://schemas.openxmlformats.org/markup-compatibility/2006" xmlns:aink="http://schemas.microsoft.com/office/drawing/2016/ink" xmlns:am3d="http://schemas.microsoft.com/office/drawing/2017/model3d" xmlns:o="urn:schemas-microsoft-com:office:office" xmlns:r="http://schemas.openxmlformats.org/officeDocument/2006/relationships" xmlns:m="http://schemas.openxmlformats.org/officeDocument/2006/math" xmlns:v="urn:schemas-microsoft-com:vml" xmlns:wp14="http://schemas.microsoft.com/office/word/2010/wordprocessingDrawing" xmlns:wp="http://schemas.openxmlformats.org/drawingml/2006/wordprocessingDrawing" xmlns:w10="urn:schemas-microsoft-com:office:word" xmlns:w="http://schemas.openxmlformats.org/wordprocessingml/2006/main" xmlns:w14="http://schemas.microsoft.com/office/word/2010/wordml" xmlns:w15="http://schemas.microsoft.com/office/word/2012/wordml" xmlns:w16cid="http://schemas.microsoft.com/office/word/2016/wordml/cid" xmlns:w16se="http://schemas.microsoft.com/office/word/2015/wordml/symex" xmlns:wpg="http://schemas.microsoft.com/office/word/2010/wordprocessingGroup" xmlns:wpi="http://schemas.microsoft.com/office/word/2010/wordprocessingInk" xmlns:wne="http://schemas.microsoft.com/office/word/2006/wordml" xmlns:wps="http://schemas.microsoft.com/office/word/2010/wordprocessingShape" mc:Ignorable="w14 w15 w16se w16cid wp14">
-  <w:p>
-    <w:pPr>
-      <w:pStyle w:val="Header"/>
-    </w:pPr>
-  </w:p>
-</w:hdr>
-</file>
-
-<file path=word/header2.xml><?xml version="1.0" encoding="utf-8"?>
 <w:hdr xmlns:wpc="http://schemas.microsoft.com/office/word/2010/wordprocessingCanvas" xmlns:cx="http://schemas.microsoft.com/office/drawing/2014/chartex" xmlns:cx1="http://schemas.microsoft.com/office/drawing/2015/9/8/chartex" xmlns:cx2="http://schemas.microsoft.com/office/drawing/2015/10/21/chartex" xmlns:cx3="http://schemas.microsoft.com/office/drawing/2016/5/9/chartex" xmlns:cx4="http://schemas.microsoft.com/office/drawing/2016/5/10/chartex" xmlns:cx5="http://schemas.microsoft.com/office/drawing/2016/5/11/chartex" xmlns:cx6="http://schemas.microsoft.com/office/drawing/2016/5/12/chartex" xmlns:cx7="http://schemas.microsoft.com/office/drawing/2016/5/13/chartex" xmlns:cx8="http://schemas.microsoft.com/office/drawing/2016/5/14/chartex" xmlns:mc="http://schemas.openxmlformats.org/markup-compatibility/2006" xmlns:aink="http://schemas.microsoft.com/office/drawing/2016/ink" xmlns:am3d="http://schemas.microsoft.com/office/drawing/2017/model3d" xmlns:o="urn:schemas-microsoft-com:office:office" xmlns:r="http://schemas.openxmlformats.org/officeDocument/2006/relationships" xmlns:m="http://schemas.openxmlformats.org/officeDocument/2006/math" xmlns:v="urn:schemas-microsoft-com:vml" xmlns:wp14="http://schemas.microsoft.com/office/word/2010/wordprocessingDrawing" xmlns:wp="http://schemas.openxmlformats.org/drawingml/2006/wordprocessingDrawing" xmlns:w10="urn:schemas-microsoft-com:office:word" xmlns:w="http://schemas.openxmlformats.org/wordprocessingml/2006/main" xmlns:w14="http://schemas.microsoft.com/office/word/2010/wordml" xmlns:w15="http://schemas.microsoft.com/office/word/2012/wordml" xmlns:w16cid="http://schemas.microsoft.com/office/word/2016/wordml/cid" xmlns:w16se="http://schemas.microsoft.com/office/word/2015/wordml/symex" xmlns:wpg="http://schemas.microsoft.com/office/word/2010/wordprocessingGroup" xmlns:wpi="http://schemas.microsoft.com/office/word/2010/wordprocessingInk" xmlns:wne="http://schemas.microsoft.com/office/word/2006/wordml" xmlns:wps="http://schemas.microsoft.com/office/word/2010/wordprocessingShape" mc:Ignorable="w14 w15 w16se w16cid wp14">
   <w:p>
     <w:pPr>
@@ -3539,16 +2494,6 @@
 </w:hdr>
 </file>
 
-<file path=word/header3.xml><?xml version="1.0" encoding="utf-8"?>
-<w:hdr xmlns:wpc="http://schemas.microsoft.com/office/word/2010/wordprocessingCanvas" xmlns:cx="http://schemas.microsoft.com/office/drawing/2014/chartex" xmlns:cx1="http://schemas.microsoft.com/office/drawing/2015/9/8/chartex" xmlns:cx2="http://schemas.microsoft.com/office/drawing/2015/10/21/chartex" xmlns:cx3="http://schemas.microsoft.com/office/drawing/2016/5/9/chartex" xmlns:cx4="http://schemas.microsoft.com/office/drawing/2016/5/10/chartex" xmlns:cx5="http://schemas.microsoft.com/office/drawing/2016/5/11/chartex" xmlns:cx6="http://schemas.microsoft.com/office/drawing/2016/5/12/chartex" xmlns:cx7="http://schemas.microsoft.com/office/drawing/2016/5/13/chartex" xmlns:cx8="http://schemas.microsoft.com/office/drawing/2016/5/14/chartex" xmlns:mc="http://schemas.openxmlformats.org/markup-compatibility/2006" xmlns:aink="http://schemas.microsoft.com/office/drawing/2016/ink" xmlns:am3d="http://schemas.microsoft.com/office/drawing/2017/model3d" xmlns:o="urn:schemas-microsoft-com:office:office" xmlns:r="http://schemas.openxmlformats.org/officeDocument/2006/relationships" xmlns:m="http://schemas.openxmlformats.org/officeDocument/2006/math" xmlns:v="urn:schemas-microsoft-com:vml" xmlns:wp14="http://schemas.microsoft.com/office/word/2010/wordprocessingDrawing" xmlns:wp="http://schemas.openxmlformats.org/drawingml/2006/wordprocessingDrawing" xmlns:w10="urn:schemas-microsoft-com:office:word" xmlns:w="http://schemas.openxmlformats.org/wordprocessingml/2006/main" xmlns:w14="http://schemas.microsoft.com/office/word/2010/wordml" xmlns:w15="http://schemas.microsoft.com/office/word/2012/wordml" xmlns:w16cid="http://schemas.microsoft.com/office/word/2016/wordml/cid" xmlns:w16se="http://schemas.microsoft.com/office/word/2015/wordml/symex" xmlns:wpg="http://schemas.microsoft.com/office/word/2010/wordprocessingGroup" xmlns:wpi="http://schemas.microsoft.com/office/word/2010/wordprocessingInk" xmlns:wne="http://schemas.microsoft.com/office/word/2006/wordml" xmlns:wps="http://schemas.microsoft.com/office/word/2010/wordprocessingShape" mc:Ignorable="w14 w15 w16se w16cid wp14">
-  <w:p>
-    <w:pPr>
-      <w:pStyle w:val="Header"/>
-    </w:pPr>
-  </w:p>
-</w:hdr>
-</file>
-
 <file path=word/numbering.xml><?xml version="1.0" encoding="utf-8"?>
 <w:numbering xmlns:wpc="http://schemas.microsoft.com/office/word/2010/wordprocessingCanvas" xmlns:cx="http://schemas.microsoft.com/office/drawing/2014/chartex" xmlns:cx1="http://schemas.microsoft.com/office/drawing/2015/9/8/chartex" xmlns:cx2="http://schemas.microsoft.com/office/drawing/2015/10/21/chartex" xmlns:cx3="http://schemas.microsoft.com/office/drawing/2016/5/9/chartex" xmlns:cx4="http://schemas.microsoft.com/office/drawing/2016/5/10/chartex" xmlns:cx5="http://schemas.microsoft.com/office/drawing/2016/5/11/chartex" xmlns:cx6="http://schemas.microsoft.com/office/drawing/2016/5/12/chartex" xmlns:cx7="http://schemas.microsoft.com/office/drawing/2016/5/13/chartex" xmlns:cx8="http://schemas.microsoft.com/office/drawing/2016/5/14/chartex" xmlns:mc="http://schemas.openxmlformats.org/markup-compatibility/2006" xmlns:aink="http://schemas.microsoft.com/office/drawing/2016/ink" xmlns:am3d="http://schemas.microsoft.com/office/drawing/2017/model3d" xmlns:o="urn:schemas-microsoft-com:office:office" xmlns:r="http://schemas.openxmlformats.org/officeDocument/2006/relationships" xmlns:m="http://schemas.openxmlformats.org/officeDocument/2006/math" xmlns:v="urn:schemas-microsoft-com:vml" xmlns:wp14="http://schemas.microsoft.com/office/word/2010/wordprocessingDrawing" xmlns:wp="http://schemas.openxmlformats.org/drawingml/2006/wordprocessingDrawing" xmlns:w10="urn:schemas-microsoft-com:office:word" xmlns:w="http://schemas.openxmlformats.org/wordprocessingml/2006/main" xmlns:w14="http://schemas.microsoft.com/office/word/2010/wordml" xmlns:w15="http://schemas.microsoft.com/office/word/2012/wordml" xmlns:w16cid="http://schemas.microsoft.com/office/word/2016/wordml/cid" xmlns:w16se="http://schemas.microsoft.com/office/word/2015/wordml/symex" xmlns:wpg="http://schemas.microsoft.com/office/word/2010/wordprocessingGroup" xmlns:wpi="http://schemas.microsoft.com/office/word/2010/wordprocessingInk" xmlns:wne="http://schemas.microsoft.com/office/word/2006/wordml" xmlns:wps="http://schemas.microsoft.com/office/word/2010/wordprocessingShape" mc:Ignorable="w14 w15 w16se w16cid wp14">
   <w:abstractNum w:abstractNumId="0" w15:restartNumberingAfterBreak="0">
@@ -3935,7 +2880,7 @@
     <w:lsdException w:name="Normal Indent" w:semiHidden="1" w:unhideWhenUsed="1"/>
     <w:lsdException w:name="footnote text" w:semiHidden="1" w:unhideWhenUsed="1"/>
     <w:lsdException w:name="annotation text" w:semiHidden="1" w:unhideWhenUsed="1"/>
-    <w:lsdException w:name="header" w:semiHidden="1" w:uiPriority="0" w:unhideWhenUsed="1"/>
+    <w:lsdException w:name="header" w:semiHidden="1" w:unhideWhenUsed="1"/>
     <w:lsdException w:name="footer" w:semiHidden="1" w:unhideWhenUsed="1"/>
     <w:lsdException w:name="index heading" w:semiHidden="1" w:unhideWhenUsed="1"/>
     <w:lsdException w:name="caption" w:semiHidden="1" w:uiPriority="35" w:unhideWhenUsed="1" w:qFormat="1"/>
@@ -4534,6 +3479,7 @@
     <w:name w:val="header"/>
     <w:basedOn w:val="Normal"/>
     <w:link w:val="HeaderChar"/>
+    <w:uiPriority w:val="99"/>
     <w:unhideWhenUsed/>
     <w:rsid w:val="00E304A4"/>
     <w:pPr>
@@ -4548,6 +3494,7 @@
     <w:name w:val="Header Char"/>
     <w:basedOn w:val="DefaultParagraphFont"/>
     <w:link w:val="Header"/>
+    <w:uiPriority w:val="99"/>
     <w:rsid w:val="00E304A4"/>
   </w:style>
   <w:style w:type="paragraph" w:styleId="Footer">
@@ -4571,31 +3518,6 @@
     <w:link w:val="Footer"/>
     <w:uiPriority w:val="99"/>
     <w:rsid w:val="00E304A4"/>
-  </w:style>
-  <w:style w:type="paragraph" w:styleId="NoSpacing">
-    <w:name w:val="No Spacing"/>
-    <w:link w:val="NoSpacingChar"/>
-    <w:uiPriority w:val="1"/>
-    <w:qFormat/>
-    <w:rsid w:val="00093ECD"/>
-    <w:pPr>
-      <w:spacing w:after="0" w:line="240" w:lineRule="auto"/>
-    </w:pPr>
-    <w:rPr>
-      <w:rFonts w:eastAsiaTheme="minorEastAsia"/>
-      <w:lang w:val="en-US"/>
-    </w:rPr>
-  </w:style>
-  <w:style w:type="character" w:customStyle="1" w:styleId="NoSpacingChar">
-    <w:name w:val="No Spacing Char"/>
-    <w:basedOn w:val="DefaultParagraphFont"/>
-    <w:link w:val="NoSpacing"/>
-    <w:uiPriority w:val="1"/>
-    <w:rsid w:val="00093ECD"/>
-    <w:rPr>
-      <w:rFonts w:eastAsiaTheme="minorEastAsia"/>
-      <w:lang w:val="en-US"/>
-    </w:rPr>
   </w:style>
 </w:styles>
 </file>
@@ -4900,7 +3822,7 @@
 </file>
 
 <file path=customXml/itemProps1.xml><?xml version="1.0" encoding="utf-8"?>
-<ds:datastoreItem xmlns:ds="http://schemas.openxmlformats.org/officeDocument/2006/customXml" ds:itemID="{B29456F1-5FE4-4D99-8A4F-263BF6BB9528}">
+<ds:datastoreItem xmlns:ds="http://schemas.openxmlformats.org/officeDocument/2006/customXml" ds:itemID="{205F2F05-96F7-4A5E-8710-54D555B47980}">
   <ds:schemaRefs>
     <ds:schemaRef ds:uri="http://schemas.openxmlformats.org/officeDocument/2006/bibliography"/>
   </ds:schemaRefs>
